--- a/SE IMPORTANT QUESTIONS.docx
+++ b/SE IMPORTANT QUESTIONS.docx
@@ -1,6 +1,6 @@
 
 <file path=word/document.xml><?xml version="1.0" encoding="utf-8"?>
-<w:document xmlns:ve="http://schemas.openxmlformats.org/markup-compatibility/2006" xmlns:o="urn:schemas-microsoft-com:office:office" xmlns:r="http://schemas.openxmlformats.org/officeDocument/2006/relationships" xmlns:m="http://schemas.openxmlformats.org/officeDocument/2006/math" xmlns:v="urn:schemas-microsoft-com:vml" xmlns:wp="http://schemas.openxmlformats.org/drawingml/2006/wordprocessingDrawing" xmlns:w10="urn:schemas-microsoft-com:office:word" xmlns:w="http://schemas.openxmlformats.org/wordprocessingml/2006/main" xmlns:wne="http://schemas.microsoft.com/office/word/2006/wordml">
+<w:document xmlns:wpc="http://schemas.microsoft.com/office/word/2010/wordprocessingCanvas" xmlns:cx="http://schemas.microsoft.com/office/drawing/2014/chartex" xmlns:cx1="http://schemas.microsoft.com/office/drawing/2015/9/8/chartex" xmlns:cx2="http://schemas.microsoft.com/office/drawing/2015/10/21/chartex" xmlns:cx3="http://schemas.microsoft.com/office/drawing/2016/5/9/chartex" xmlns:cx4="http://schemas.microsoft.com/office/drawing/2016/5/10/chartex" xmlns:cx5="http://schemas.microsoft.com/office/drawing/2016/5/11/chartex" xmlns:cx6="http://schemas.microsoft.com/office/drawing/2016/5/12/chartex" xmlns:cx7="http://schemas.microsoft.com/office/drawing/2016/5/13/chartex" xmlns:cx8="http://schemas.microsoft.com/office/drawing/2016/5/14/chartex" xmlns:mc="http://schemas.openxmlformats.org/markup-compatibility/2006" xmlns:aink="http://schemas.microsoft.com/office/drawing/2016/ink" xmlns:am3d="http://schemas.microsoft.com/office/drawing/2017/model3d" xmlns:o="urn:schemas-microsoft-com:office:office" xmlns:r="http://schemas.openxmlformats.org/officeDocument/2006/relationships" xmlns:m="http://schemas.openxmlformats.org/officeDocument/2006/math" xmlns:v="urn:schemas-microsoft-com:vml" xmlns:wp14="http://schemas.microsoft.com/office/word/2010/wordprocessingDrawing" xmlns:wp="http://schemas.openxmlformats.org/drawingml/2006/wordprocessingDrawing" xmlns:w10="urn:schemas-microsoft-com:office:word" xmlns:w="http://schemas.openxmlformats.org/wordprocessingml/2006/main" xmlns:w14="http://schemas.microsoft.com/office/word/2010/wordml" xmlns:w15="http://schemas.microsoft.com/office/word/2012/wordml" xmlns:w16cex="http://schemas.microsoft.com/office/word/2018/wordml/cex" xmlns:w16cid="http://schemas.microsoft.com/office/word/2016/wordml/cid" xmlns:w16="http://schemas.microsoft.com/office/word/2018/wordml" xmlns:w16sdtdh="http://schemas.microsoft.com/office/word/2020/wordml/sdtdatahash" xmlns:w16se="http://schemas.microsoft.com/office/word/2015/wordml/symex" xmlns:wpg="http://schemas.microsoft.com/office/word/2010/wordprocessingGroup" xmlns:wpi="http://schemas.microsoft.com/office/word/2010/wordprocessingInk" xmlns:wne="http://schemas.microsoft.com/office/word/2006/wordml" xmlns:wps="http://schemas.microsoft.com/office/word/2010/wordprocessingShape" mc:Ignorable="w14 w15 w16se w16cid w16 w16cex w16sdtdh wp14">
   <w:body>
     <w:p>
       <w:pPr>
@@ -249,9 +249,15 @@
         <w:pStyle w:val="BodyText"/>
         <w:spacing w:before="100" w:line="275" w:lineRule="exact"/>
         <w:ind w:left="136"/>
-      </w:pPr>
-      <w:r>
-        <w:rPr>
+        <w:rPr>
+          <w:b/>
+          <w:bCs/>
+        </w:rPr>
+      </w:pPr>
+      <w:r>
+        <w:rPr>
+          <w:b/>
+          <w:bCs/>
           <w:w w:val="105"/>
         </w:rPr>
         <w:t>Unit-I</w:t>
@@ -349,15 +355,27 @@
         </w:rPr>
         <w:t xml:space="preserve"> </w:t>
       </w:r>
-      <w:proofErr w:type="spellStart"/>
-      <w:r>
-        <w:rPr>
-          <w:w w:val="95"/>
-          <w:sz w:val="24"/>
-        </w:rPr>
-        <w:t>sokware</w:t>
-      </w:r>
-      <w:proofErr w:type="spellEnd"/>
+      <w:r>
+        <w:rPr>
+          <w:w w:val="95"/>
+          <w:sz w:val="24"/>
+        </w:rPr>
+        <w:t>so</w:t>
+      </w:r>
+      <w:r>
+        <w:rPr>
+          <w:w w:val="95"/>
+          <w:sz w:val="24"/>
+        </w:rPr>
+        <w:t>ft</w:t>
+      </w:r>
+      <w:r>
+        <w:rPr>
+          <w:w w:val="95"/>
+          <w:sz w:val="24"/>
+        </w:rPr>
+        <w:t>ware</w:t>
+      </w:r>
       <w:r>
         <w:rPr>
           <w:spacing w:val="7"/>
@@ -470,11 +488,9 @@
         <w:spacing w:line="275" w:lineRule="exact"/>
         <w:ind w:left="830" w:firstLine="0"/>
       </w:pPr>
-      <w:proofErr w:type="gramStart"/>
       <w:r>
         <w:t>detail</w:t>
       </w:r>
-      <w:proofErr w:type="gramEnd"/>
     </w:p>
     <w:p>
       <w:pPr>
@@ -517,16 +533,14 @@
         </w:rPr>
         <w:t>“</w:t>
       </w:r>
-      <w:proofErr w:type="spellStart"/>
       <w:r>
         <w:rPr>
           <w:spacing w:val="-1"/>
           <w:w w:val="95"/>
           <w:sz w:val="25"/>
         </w:rPr>
-        <w:t>Snftware</w:t>
-      </w:r>
-      <w:proofErr w:type="spellEnd"/>
+        <w:t>Software</w:t>
+      </w:r>
       <w:r>
         <w:rPr>
           <w:spacing w:val="-4"/>
@@ -640,14 +654,12 @@
         <w:spacing w:line="275" w:lineRule="exact"/>
         <w:ind w:left="833"/>
       </w:pPr>
-      <w:proofErr w:type="gramStart"/>
       <w:r>
         <w:rPr>
           <w:w w:val="95"/>
         </w:rPr>
         <w:t>myths</w:t>
       </w:r>
-      <w:proofErr w:type="gramEnd"/>
       <w:r>
         <w:rPr>
           <w:spacing w:val="7"/>
@@ -846,15 +858,13 @@
         </w:rPr>
         <w:t xml:space="preserve"> </w:t>
       </w:r>
-      <w:proofErr w:type="spellStart"/>
-      <w:r>
-        <w:rPr>
-          <w:w w:val="95"/>
-          <w:sz w:val="24"/>
-        </w:rPr>
-        <w:t>EKplain</w:t>
-      </w:r>
-      <w:proofErr w:type="spellEnd"/>
+      <w:r>
+        <w:rPr>
+          <w:w w:val="95"/>
+          <w:sz w:val="24"/>
+        </w:rPr>
+        <w:t>Explain</w:t>
+      </w:r>
       <w:r>
         <w:rPr>
           <w:spacing w:val="25"/>
@@ -1574,13 +1584,8 @@
         <w:spacing w:line="241" w:lineRule="exact"/>
         <w:ind w:left="820" w:firstLine="0"/>
       </w:pPr>
-      <w:proofErr w:type="gramStart"/>
-      <w:r>
-        <w:t>process</w:t>
-      </w:r>
-      <w:proofErr w:type="gramEnd"/>
-      <w:r>
-        <w:t>.</w:t>
+      <w:r>
+        <w:t>process.</w:t>
       </w:r>
     </w:p>
     <w:p>
@@ -1644,15 +1649,13 @@
         </w:rPr>
         <w:t xml:space="preserve"> </w:t>
       </w:r>
-      <w:proofErr w:type="spellStart"/>
-      <w:r>
-        <w:rPr>
-          <w:w w:val="95"/>
-          <w:sz w:val="24"/>
-        </w:rPr>
-        <w:t>Behavioural</w:t>
-      </w:r>
-      <w:proofErr w:type="spellEnd"/>
+      <w:r>
+        <w:rPr>
+          <w:w w:val="95"/>
+          <w:sz w:val="24"/>
+        </w:rPr>
+        <w:t>Behavioral</w:t>
+      </w:r>
       <w:r>
         <w:rPr>
           <w:spacing w:val="31"/>
@@ -1767,14 +1770,12 @@
           <w:sz w:val="23"/>
         </w:rPr>
       </w:pPr>
-      <w:proofErr w:type="gramStart"/>
       <w:r>
         <w:rPr>
           <w:sz w:val="23"/>
         </w:rPr>
         <w:t>briefly</w:t>
       </w:r>
-      <w:proofErr w:type="gramEnd"/>
     </w:p>
     <w:p>
       <w:pPr>
@@ -1792,15 +1793,27 @@
           <w:sz w:val="24"/>
         </w:rPr>
       </w:pPr>
-      <w:proofErr w:type="spellStart"/>
-      <w:r>
-        <w:rPr>
-          <w:w w:val="95"/>
-          <w:sz w:val="24"/>
-        </w:rPr>
-        <w:t>Disctiss</w:t>
-      </w:r>
-      <w:proofErr w:type="spellEnd"/>
+      <w:r>
+        <w:rPr>
+          <w:w w:val="95"/>
+          <w:sz w:val="24"/>
+        </w:rPr>
+        <w:t>Disc</w:t>
+      </w:r>
+      <w:r>
+        <w:rPr>
+          <w:w w:val="95"/>
+          <w:sz w:val="24"/>
+        </w:rPr>
+        <w:t>us</w:t>
+      </w:r>
+      <w:r>
+        <w:rPr>
+          <w:w w:val="95"/>
+          <w:sz w:val="24"/>
+        </w:rPr>
+        <w:t>s</w:t>
+      </w:r>
       <w:r>
         <w:rPr>
           <w:spacing w:val="16"/>
@@ -1897,9 +1910,15 @@
         <w:pStyle w:val="BodyText"/>
         <w:spacing w:before="127" w:line="261" w:lineRule="exact"/>
         <w:ind w:left="103"/>
-      </w:pPr>
-      <w:r>
-        <w:rPr>
+        <w:rPr>
+          <w:b/>
+          <w:bCs/>
+        </w:rPr>
+      </w:pPr>
+      <w:r>
+        <w:rPr>
+          <w:b/>
+          <w:bCs/>
           <w:w w:val="105"/>
         </w:rPr>
         <w:t>Unit-Ill</w:t>
@@ -1981,15 +2000,13 @@
         </w:rPr>
         <w:t xml:space="preserve"> </w:t>
       </w:r>
-      <w:proofErr w:type="spellStart"/>
-      <w:r>
-        <w:rPr>
-          <w:w w:val="95"/>
-          <w:sz w:val="24"/>
-        </w:rPr>
-        <w:t>conrepts</w:t>
-      </w:r>
-      <w:proofErr w:type="spellEnd"/>
+      <w:r>
+        <w:rPr>
+          <w:w w:val="95"/>
+          <w:sz w:val="24"/>
+        </w:rPr>
+        <w:t>concepts</w:t>
+      </w:r>
       <w:r>
         <w:rPr>
           <w:spacing w:val="19"/>
@@ -2036,14 +2053,12 @@
           <w:sz w:val="23"/>
         </w:rPr>
       </w:pPr>
-      <w:proofErr w:type="spellStart"/>
       <w:r>
         <w:rPr>
           <w:sz w:val="23"/>
         </w:rPr>
-        <w:t>Abstractinn</w:t>
-      </w:r>
-      <w:proofErr w:type="spellEnd"/>
+        <w:t>Abstraction</w:t>
+      </w:r>
       <w:r>
         <w:rPr>
           <w:spacing w:val="18"/>
@@ -2141,15 +2156,27 @@
         </w:rPr>
         <w:t xml:space="preserve"> </w:t>
       </w:r>
-      <w:proofErr w:type="spellStart"/>
-      <w:r>
-        <w:rPr>
-          <w:w w:val="95"/>
-          <w:sz w:val="24"/>
-        </w:rPr>
-        <w:t>sofHvare</w:t>
-      </w:r>
-      <w:proofErr w:type="spellEnd"/>
+      <w:r>
+        <w:rPr>
+          <w:w w:val="95"/>
+          <w:sz w:val="24"/>
+        </w:rPr>
+        <w:t>sof</w:t>
+      </w:r>
+      <w:r>
+        <w:rPr>
+          <w:w w:val="95"/>
+          <w:sz w:val="24"/>
+        </w:rPr>
+        <w:t>tw</w:t>
+      </w:r>
+      <w:r>
+        <w:rPr>
+          <w:w w:val="95"/>
+          <w:sz w:val="24"/>
+        </w:rPr>
+        <w:t>are</w:t>
+      </w:r>
       <w:r>
         <w:rPr>
           <w:spacing w:val="21"/>
@@ -2467,7 +2494,7 @@
           <w:w w:val="90"/>
           <w:sz w:val="25"/>
         </w:rPr>
-        <w:t>about  the</w:t>
+        <w:t>about the</w:t>
       </w:r>
       <w:r>
         <w:rPr>
@@ -2574,548 +2601,46 @@
         </w:rPr>
         <w:t>software</w:t>
       </w:r>
+      <w:r>
+        <w:rPr>
+          <w:w w:val="90"/>
+          <w:sz w:val="25"/>
+        </w:rPr>
+        <w:t>.</w:t>
+      </w:r>
+      <w:r>
+        <w:t xml:space="preserve"> Compare</w:t>
+      </w:r>
+      <w:r>
+        <w:t xml:space="preserve"> black box testing with white box testing and Compare Alpha Testing with Beta Testing</w:t>
+      </w:r>
     </w:p>
     <w:p>
       <w:pPr>
-        <w:pStyle w:val="Heading1"/>
-        <w:numPr>
-          <w:ilvl w:val="0"/>
-          <w:numId w:val="3"/>
-        </w:numPr>
-        <w:tabs>
-          <w:tab w:val="left" w:pos="801"/>
-        </w:tabs>
-        <w:spacing w:before="19" w:line="216" w:lineRule="auto"/>
-        <w:ind w:left="801" w:right="414" w:hanging="358"/>
-      </w:pPr>
-      <w:r>
-        <w:rPr>
-          <w:w w:val="90"/>
-        </w:rPr>
-        <w:t>Compare</w:t>
-      </w:r>
-      <w:r>
-        <w:rPr>
-          <w:spacing w:val="1"/>
-          <w:w w:val="90"/>
-        </w:rPr>
-        <w:t xml:space="preserve"> </w:t>
-      </w:r>
-      <w:r>
-        <w:rPr>
-          <w:w w:val="90"/>
-        </w:rPr>
-        <w:t>black</w:t>
-      </w:r>
-      <w:r>
-        <w:rPr>
-          <w:spacing w:val="1"/>
-          <w:w w:val="90"/>
-        </w:rPr>
-        <w:t xml:space="preserve"> </w:t>
-      </w:r>
-      <w:r>
-        <w:rPr>
-          <w:w w:val="90"/>
-        </w:rPr>
-        <w:t>box</w:t>
-      </w:r>
-      <w:r>
-        <w:rPr>
-          <w:spacing w:val="1"/>
-          <w:w w:val="90"/>
-        </w:rPr>
-        <w:t xml:space="preserve"> </w:t>
-      </w:r>
-      <w:r>
-        <w:rPr>
-          <w:w w:val="90"/>
-        </w:rPr>
-        <w:t>testing</w:t>
-      </w:r>
-      <w:r>
-        <w:rPr>
-          <w:spacing w:val="1"/>
-          <w:w w:val="90"/>
-        </w:rPr>
-        <w:t xml:space="preserve"> </w:t>
-      </w:r>
-      <w:r>
-        <w:rPr>
-          <w:w w:val="90"/>
-        </w:rPr>
-        <w:t>with white box testing</w:t>
-      </w:r>
-      <w:r>
-        <w:rPr>
-          <w:spacing w:val="1"/>
-          <w:w w:val="90"/>
-        </w:rPr>
-        <w:t xml:space="preserve"> </w:t>
-      </w:r>
-      <w:r>
-        <w:rPr>
-          <w:w w:val="90"/>
-        </w:rPr>
-        <w:t>and Compare Alpha Testing</w:t>
-      </w:r>
-      <w:r>
-        <w:rPr>
-          <w:spacing w:val="1"/>
-          <w:w w:val="90"/>
-        </w:rPr>
-        <w:t xml:space="preserve"> </w:t>
-      </w:r>
-      <w:r>
-        <w:t>with</w:t>
-      </w:r>
-      <w:r>
-        <w:rPr>
-          <w:spacing w:val="18"/>
-        </w:rPr>
-        <w:t xml:space="preserve"> </w:t>
-      </w:r>
-      <w:r>
-        <w:t>Beta</w:t>
-      </w:r>
-      <w:r>
-        <w:rPr>
-          <w:spacing w:val="-9"/>
-        </w:rPr>
-        <w:t xml:space="preserve"> </w:t>
-      </w:r>
-      <w:r>
-        <w:t>Testing</w:t>
-      </w:r>
+        <w:pStyle w:val="BodyText"/>
+        <w:rPr>
+          <w:sz w:val="20"/>
+        </w:rPr>
+      </w:pPr>
     </w:p>
     <w:p>
       <w:pPr>
         <w:pStyle w:val="BodyText"/>
-        <w:rPr>
-          <w:sz w:val="20"/>
-        </w:rPr>
-      </w:pPr>
-    </w:p>
-    <w:p>
-      <w:pPr>
-        <w:pStyle w:val="BodyText"/>
         <w:spacing w:before="3"/>
-        <w:rPr>
+        <w:jc w:val="both"/>
+        <w:rPr>
+          <w:b/>
+          <w:bCs/>
           <w:sz w:val="18"/>
         </w:rPr>
       </w:pPr>
       <w:r>
         <w:rPr>
+          <w:b/>
+          <w:bCs/>
           <w:noProof/>
         </w:rPr>
-        <w:drawing>
-          <wp:anchor distT="0" distB="0" distL="0" distR="0" simplePos="0" relativeHeight="251658240" behindDoc="0" locked="0" layoutInCell="1" allowOverlap="1">
-            <wp:simplePos x="0" y="0"/>
-            <wp:positionH relativeFrom="page">
-              <wp:posOffset>960184</wp:posOffset>
-            </wp:positionH>
-            <wp:positionV relativeFrom="paragraph">
-              <wp:posOffset>160946</wp:posOffset>
-            </wp:positionV>
-            <wp:extent cx="478522" cy="109728"/>
-            <wp:effectExtent l="0" t="0" r="0" b="0"/>
-            <wp:wrapTopAndBottom/>
-            <wp:docPr id="1" name="image1.png"/>
-            <wp:cNvGraphicFramePr>
-              <a:graphicFrameLocks xmlns:a="http://schemas.openxmlformats.org/drawingml/2006/main" noChangeAspect="1"/>
-            </wp:cNvGraphicFramePr>
-            <a:graphic xmlns:a="http://schemas.openxmlformats.org/drawingml/2006/main">
-              <a:graphicData uri="http://schemas.openxmlformats.org/drawingml/2006/picture">
-                <pic:pic xmlns:pic="http://schemas.openxmlformats.org/drawingml/2006/picture">
-                  <pic:nvPicPr>
-                    <pic:cNvPr id="2" name="image1.png"/>
-                    <pic:cNvPicPr/>
-                  </pic:nvPicPr>
-                  <pic:blipFill>
-                    <a:blip r:embed="rId5" cstate="print"/>
-                    <a:stretch>
-                      <a:fillRect/>
-                    </a:stretch>
-                  </pic:blipFill>
-                  <pic:spPr>
-                    <a:xfrm>
-                      <a:off x="0" y="0"/>
-                      <a:ext cx="478522" cy="109728"/>
-                    </a:xfrm>
-                    <a:prstGeom prst="rect">
-                      <a:avLst/>
-                    </a:prstGeom>
-                  </pic:spPr>
-                </pic:pic>
-              </a:graphicData>
-            </a:graphic>
-          </wp:anchor>
-        </w:drawing>
-      </w:r>
-    </w:p>
-    <w:p>
-      <w:pPr>
-        <w:pStyle w:val="BodyText"/>
-        <w:spacing w:before="50" w:line="199" w:lineRule="auto"/>
-        <w:ind w:left="796" w:right="397" w:hanging="354"/>
-      </w:pPr>
-      <w:r>
-        <w:rPr>
-          <w:w w:val="95"/>
-        </w:rPr>
-        <w:t>1.</w:t>
-      </w:r>
-      <w:r>
-        <w:rPr>
-          <w:spacing w:val="1"/>
-          <w:w w:val="95"/>
-        </w:rPr>
-        <w:t xml:space="preserve"> </w:t>
-      </w:r>
-      <w:r>
-        <w:rPr>
-          <w:w w:val="95"/>
-        </w:rPr>
-        <w:t>Elaborate the concepts of Risk management</w:t>
-      </w:r>
-      <w:r>
-        <w:rPr>
-          <w:spacing w:val="1"/>
-          <w:w w:val="95"/>
-        </w:rPr>
-        <w:t xml:space="preserve"> </w:t>
-      </w:r>
-      <w:r>
-        <w:rPr>
-          <w:w w:val="95"/>
-        </w:rPr>
-        <w:t xml:space="preserve">Reactive </w:t>
-      </w:r>
-      <w:proofErr w:type="spellStart"/>
-      <w:r>
-        <w:rPr>
-          <w:w w:val="95"/>
-        </w:rPr>
-        <w:t>vs</w:t>
-      </w:r>
-      <w:proofErr w:type="spellEnd"/>
-      <w:r>
-        <w:rPr>
-          <w:w w:val="95"/>
-        </w:rPr>
-        <w:t xml:space="preserve"> Proactive</w:t>
-      </w:r>
-      <w:r>
-        <w:rPr>
-          <w:spacing w:val="47"/>
-        </w:rPr>
-        <w:t xml:space="preserve"> </w:t>
-      </w:r>
-      <w:r>
-        <w:rPr>
-          <w:w w:val="95"/>
-        </w:rPr>
-        <w:t>Risk</w:t>
-      </w:r>
-      <w:r>
-        <w:rPr>
-          <w:spacing w:val="1"/>
-          <w:w w:val="95"/>
-        </w:rPr>
-        <w:t xml:space="preserve"> </w:t>
-      </w:r>
-      <w:r>
-        <w:rPr>
-          <w:w w:val="95"/>
-        </w:rPr>
-        <w:t>Strategies,</w:t>
-      </w:r>
-      <w:r>
-        <w:rPr>
-          <w:spacing w:val="15"/>
-          <w:w w:val="95"/>
-        </w:rPr>
-        <w:t xml:space="preserve"> </w:t>
-      </w:r>
-      <w:r>
-        <w:rPr>
-          <w:w w:val="95"/>
-        </w:rPr>
-        <w:t>How</w:t>
-      </w:r>
-      <w:r>
-        <w:rPr>
-          <w:spacing w:val="10"/>
-          <w:w w:val="95"/>
-        </w:rPr>
-        <w:t xml:space="preserve"> </w:t>
-      </w:r>
-      <w:r>
-        <w:rPr>
-          <w:w w:val="95"/>
-        </w:rPr>
-        <w:t>they</w:t>
-      </w:r>
-      <w:r>
-        <w:rPr>
-          <w:spacing w:val="21"/>
-          <w:w w:val="95"/>
-        </w:rPr>
-        <w:t xml:space="preserve"> </w:t>
-      </w:r>
-      <w:r>
-        <w:rPr>
-          <w:w w:val="95"/>
-          <w:sz w:val="23"/>
-        </w:rPr>
-        <w:t>risk</w:t>
-      </w:r>
-      <w:r>
-        <w:rPr>
-          <w:spacing w:val="13"/>
-          <w:w w:val="95"/>
-          <w:sz w:val="23"/>
-        </w:rPr>
-        <w:t xml:space="preserve"> </w:t>
-      </w:r>
-      <w:r>
-        <w:rPr>
-          <w:w w:val="95"/>
-          <w:position w:val="1"/>
-          <w:sz w:val="23"/>
-        </w:rPr>
-        <w:t>will</w:t>
-      </w:r>
-      <w:r>
-        <w:rPr>
-          <w:spacing w:val="10"/>
-          <w:w w:val="95"/>
-          <w:position w:val="1"/>
-          <w:sz w:val="23"/>
-        </w:rPr>
-        <w:t xml:space="preserve"> </w:t>
-      </w:r>
-      <w:r>
-        <w:rPr>
-          <w:w w:val="95"/>
-          <w:position w:val="1"/>
-          <w:sz w:val="23"/>
-        </w:rPr>
-        <w:t>be</w:t>
-      </w:r>
-      <w:r>
-        <w:rPr>
-          <w:spacing w:val="1"/>
-          <w:w w:val="95"/>
-          <w:position w:val="1"/>
-          <w:sz w:val="23"/>
-        </w:rPr>
-        <w:t xml:space="preserve"> </w:t>
-      </w:r>
-      <w:r>
-        <w:rPr>
-          <w:w w:val="95"/>
-          <w:position w:val="1"/>
-          <w:sz w:val="23"/>
-        </w:rPr>
-        <w:t>identified</w:t>
-      </w:r>
-      <w:r>
-        <w:rPr>
-          <w:spacing w:val="23"/>
-          <w:w w:val="95"/>
-          <w:position w:val="1"/>
-          <w:sz w:val="23"/>
-        </w:rPr>
-        <w:t xml:space="preserve"> </w:t>
-      </w:r>
-      <w:r>
-        <w:rPr>
-          <w:w w:val="95"/>
-        </w:rPr>
-        <w:t>and</w:t>
-      </w:r>
-      <w:r>
-        <w:rPr>
-          <w:spacing w:val="17"/>
-          <w:w w:val="95"/>
-        </w:rPr>
-        <w:t xml:space="preserve"> </w:t>
-      </w:r>
-      <w:r>
-        <w:rPr>
-          <w:w w:val="95"/>
-        </w:rPr>
-        <w:t>Explain</w:t>
-      </w:r>
-      <w:r>
-        <w:rPr>
-          <w:spacing w:val="10"/>
-          <w:w w:val="95"/>
-        </w:rPr>
-        <w:t xml:space="preserve"> </w:t>
-      </w:r>
-      <w:r>
-        <w:rPr>
-          <w:w w:val="95"/>
-        </w:rPr>
-        <w:t>the</w:t>
-      </w:r>
-      <w:r>
-        <w:rPr>
-          <w:spacing w:val="3"/>
-          <w:w w:val="95"/>
-        </w:rPr>
-        <w:t xml:space="preserve"> </w:t>
-      </w:r>
-      <w:r>
-        <w:rPr>
-          <w:w w:val="95"/>
-        </w:rPr>
-        <w:t>RMMM</w:t>
-      </w:r>
-      <w:r>
-        <w:rPr>
-          <w:spacing w:val="16"/>
-          <w:w w:val="95"/>
-        </w:rPr>
-        <w:t xml:space="preserve"> </w:t>
-      </w:r>
-      <w:r>
-        <w:rPr>
-          <w:w w:val="95"/>
-        </w:rPr>
-        <w:t>Plan</w:t>
-      </w:r>
-      <w:r>
-        <w:rPr>
-          <w:spacing w:val="5"/>
-          <w:w w:val="95"/>
-        </w:rPr>
-        <w:t xml:space="preserve"> </w:t>
-      </w:r>
-      <w:proofErr w:type="spellStart"/>
-      <w:r>
-        <w:rPr>
-          <w:w w:val="95"/>
-        </w:rPr>
-        <w:t>inbrief</w:t>
-      </w:r>
-      <w:proofErr w:type="spellEnd"/>
-      <w:r>
-        <w:rPr>
-          <w:w w:val="95"/>
-        </w:rPr>
-        <w:t>.</w:t>
-      </w:r>
-    </w:p>
-    <w:p>
-      <w:pPr>
-        <w:spacing w:line="127" w:lineRule="exact"/>
-        <w:ind w:left="781"/>
-        <w:rPr>
-          <w:sz w:val="25"/>
-        </w:rPr>
-      </w:pPr>
-      <w:r>
-        <w:rPr>
-          <w:noProof/>
-        </w:rPr>
-        <w:drawing>
-          <wp:anchor distT="0" distB="0" distL="0" distR="0" simplePos="0" relativeHeight="15729664" behindDoc="0" locked="0" layoutInCell="1" allowOverlap="1">
-            <wp:simplePos x="0" y="0"/>
-            <wp:positionH relativeFrom="page">
-              <wp:posOffset>1155269</wp:posOffset>
-            </wp:positionH>
-            <wp:positionV relativeFrom="paragraph">
-              <wp:posOffset>-2960</wp:posOffset>
-            </wp:positionV>
-            <wp:extent cx="100590" cy="100593"/>
-            <wp:effectExtent l="0" t="0" r="0" b="0"/>
-            <wp:wrapNone/>
-            <wp:docPr id="3" name="image2.png"/>
-            <wp:cNvGraphicFramePr>
-              <a:graphicFrameLocks xmlns:a="http://schemas.openxmlformats.org/drawingml/2006/main" noChangeAspect="1"/>
-            </wp:cNvGraphicFramePr>
-            <a:graphic xmlns:a="http://schemas.openxmlformats.org/drawingml/2006/main">
-              <a:graphicData uri="http://schemas.openxmlformats.org/drawingml/2006/picture">
-                <pic:pic xmlns:pic="http://schemas.openxmlformats.org/drawingml/2006/picture">
-                  <pic:nvPicPr>
-                    <pic:cNvPr id="4" name="image2.png"/>
-                    <pic:cNvPicPr/>
-                  </pic:nvPicPr>
-                  <pic:blipFill>
-                    <a:blip r:embed="rId6" cstate="print"/>
-                    <a:stretch>
-                      <a:fillRect/>
-                    </a:stretch>
-                  </pic:blipFill>
-                  <pic:spPr>
-                    <a:xfrm>
-                      <a:off x="0" y="0"/>
-                      <a:ext cx="100590" cy="100593"/>
-                    </a:xfrm>
-                    <a:prstGeom prst="rect">
-                      <a:avLst/>
-                    </a:prstGeom>
-                  </pic:spPr>
-                </pic:pic>
-              </a:graphicData>
-            </a:graphic>
-          </wp:anchor>
-        </w:drawing>
-      </w:r>
-      <w:r>
-        <w:rPr>
-          <w:w w:val="95"/>
-          <w:sz w:val="24"/>
-        </w:rPr>
-        <w:t>Explain</w:t>
-      </w:r>
-      <w:r>
-        <w:rPr>
-          <w:spacing w:val="8"/>
-          <w:w w:val="95"/>
-          <w:sz w:val="24"/>
-        </w:rPr>
-        <w:t xml:space="preserve"> </w:t>
-      </w:r>
-      <w:r>
-        <w:rPr>
-          <w:w w:val="95"/>
-          <w:sz w:val="24"/>
-        </w:rPr>
-        <w:t>about</w:t>
-      </w:r>
-      <w:r>
-        <w:rPr>
-          <w:spacing w:val="6"/>
-          <w:w w:val="95"/>
-          <w:sz w:val="24"/>
-        </w:rPr>
-        <w:t xml:space="preserve"> </w:t>
-      </w:r>
-      <w:r>
-        <w:rPr>
-          <w:w w:val="95"/>
-          <w:sz w:val="24"/>
-        </w:rPr>
-        <w:t>Quality</w:t>
-      </w:r>
-      <w:r>
-        <w:rPr>
-          <w:spacing w:val="1"/>
-          <w:w w:val="95"/>
-          <w:sz w:val="24"/>
-        </w:rPr>
-        <w:t xml:space="preserve"> </w:t>
-      </w:r>
-      <w:r>
-        <w:rPr>
-          <w:w w:val="95"/>
-          <w:sz w:val="25"/>
-        </w:rPr>
-        <w:t>concepts?</w:t>
+        <w:t>Unit-IV</w:t>
       </w:r>
     </w:p>
     <w:p>
@@ -3123,68 +2648,31 @@
         <w:pStyle w:val="ListParagraph"/>
         <w:numPr>
           <w:ilvl w:val="0"/>
-          <w:numId w:val="2"/>
+          <w:numId w:val="7"/>
         </w:numPr>
-        <w:tabs>
-          <w:tab w:val="left" w:pos="782"/>
-        </w:tabs>
-        <w:spacing w:before="5" w:line="206" w:lineRule="exact"/>
-        <w:ind w:hanging="351"/>
-        <w:rPr>
-          <w:sz w:val="24"/>
-        </w:rPr>
-      </w:pPr>
-      <w:r>
-        <w:rPr>
-          <w:w w:val="95"/>
-          <w:sz w:val="24"/>
-        </w:rPr>
-        <w:t>Explain</w:t>
-      </w:r>
-      <w:r>
-        <w:rPr>
-          <w:spacing w:val="22"/>
-          <w:w w:val="95"/>
-          <w:sz w:val="24"/>
-        </w:rPr>
-        <w:t xml:space="preserve"> </w:t>
-      </w:r>
-      <w:r>
-        <w:rPr>
-          <w:w w:val="95"/>
-          <w:sz w:val="24"/>
-        </w:rPr>
-        <w:t>software</w:t>
-      </w:r>
-      <w:r>
-        <w:rPr>
-          <w:spacing w:val="-3"/>
-          <w:w w:val="95"/>
-          <w:sz w:val="24"/>
-        </w:rPr>
-        <w:t xml:space="preserve"> </w:t>
-      </w:r>
-      <w:r>
-        <w:rPr>
-          <w:w w:val="95"/>
-          <w:sz w:val="24"/>
-        </w:rPr>
-        <w:t>quality</w:t>
-      </w:r>
-      <w:r>
-        <w:rPr>
-          <w:spacing w:val="18"/>
-          <w:w w:val="95"/>
-          <w:sz w:val="24"/>
-        </w:rPr>
-        <w:t xml:space="preserve"> </w:t>
-      </w:r>
-      <w:r>
-        <w:rPr>
-          <w:w w:val="95"/>
-          <w:sz w:val="24"/>
-        </w:rPr>
-        <w:t>assurance</w:t>
+      </w:pPr>
+      <w:r>
+        <w:t xml:space="preserve">Elaborate the concepts of Risk management Reactive vs Proactive Risk Strategies, </w:t>
+      </w:r>
+      <w:proofErr w:type="gramStart"/>
+      <w:r>
+        <w:t>How</w:t>
+      </w:r>
+      <w:proofErr w:type="gramEnd"/>
+      <w:r>
+        <w:t xml:space="preserve"> they </w:t>
+      </w:r>
+      <w:r>
+        <w:t>r</w:t>
+      </w:r>
+      <w:r>
+        <w:t xml:space="preserve">isk will be identified and Explain the RMMM Plan </w:t>
+      </w:r>
+      <w:r>
+        <w:t>in brief</w:t>
+      </w:r>
+      <w:r>
+        <w:t>.</w:t>
       </w:r>
     </w:p>
     <w:p>
@@ -3192,319 +2680,65 @@
         <w:pStyle w:val="ListParagraph"/>
         <w:numPr>
           <w:ilvl w:val="0"/>
-          <w:numId w:val="2"/>
+          <w:numId w:val="7"/>
         </w:numPr>
-        <w:tabs>
-          <w:tab w:val="left" w:pos="781"/>
-        </w:tabs>
-        <w:spacing w:line="282" w:lineRule="exact"/>
-        <w:ind w:left="780" w:hanging="348"/>
-        <w:rPr>
-          <w:sz w:val="23"/>
-        </w:rPr>
-      </w:pPr>
-      <w:r>
-        <w:rPr>
-          <w:w w:val="95"/>
-          <w:sz w:val="25"/>
-        </w:rPr>
-        <w:t>Explain</w:t>
-      </w:r>
-      <w:r>
-        <w:rPr>
-          <w:spacing w:val="6"/>
-          <w:w w:val="95"/>
-          <w:sz w:val="25"/>
-        </w:rPr>
-        <w:t xml:space="preserve"> </w:t>
-      </w:r>
-      <w:r>
-        <w:rPr>
-          <w:w w:val="95"/>
-          <w:sz w:val="25"/>
-        </w:rPr>
-        <w:t>in</w:t>
-      </w:r>
-      <w:r>
-        <w:rPr>
-          <w:spacing w:val="-6"/>
-          <w:w w:val="95"/>
-          <w:sz w:val="25"/>
-        </w:rPr>
-        <w:t xml:space="preserve"> </w:t>
-      </w:r>
-      <w:r>
-        <w:rPr>
-          <w:w w:val="95"/>
-          <w:sz w:val="25"/>
-        </w:rPr>
-        <w:t>detail</w:t>
-      </w:r>
-      <w:r>
-        <w:rPr>
-          <w:spacing w:val="20"/>
-          <w:w w:val="95"/>
-          <w:sz w:val="25"/>
-        </w:rPr>
-        <w:t xml:space="preserve"> </w:t>
-      </w:r>
-      <w:r>
-        <w:rPr>
-          <w:w w:val="95"/>
-          <w:sz w:val="25"/>
-        </w:rPr>
-        <w:t>ISO</w:t>
-      </w:r>
-      <w:r>
-        <w:rPr>
-          <w:spacing w:val="-8"/>
-          <w:w w:val="95"/>
-          <w:sz w:val="25"/>
-        </w:rPr>
-        <w:t xml:space="preserve"> </w:t>
-      </w:r>
-      <w:r>
-        <w:rPr>
-          <w:w w:val="95"/>
-          <w:sz w:val="25"/>
-        </w:rPr>
-        <w:t>9000</w:t>
-      </w:r>
-      <w:r>
-        <w:rPr>
-          <w:spacing w:val="14"/>
-          <w:w w:val="95"/>
-          <w:sz w:val="25"/>
-        </w:rPr>
-        <w:t xml:space="preserve"> </w:t>
-      </w:r>
-      <w:r>
-        <w:rPr>
-          <w:w w:val="95"/>
-          <w:position w:val="-3"/>
-          <w:sz w:val="23"/>
-        </w:rPr>
-        <w:t>9</w:t>
-      </w:r>
-      <w:proofErr w:type="spellStart"/>
-      <w:r>
-        <w:rPr>
-          <w:w w:val="95"/>
-          <w:position w:val="1"/>
-          <w:sz w:val="23"/>
-        </w:rPr>
-        <w:t>uality</w:t>
-      </w:r>
-      <w:proofErr w:type="spellEnd"/>
-      <w:r>
-        <w:rPr>
-          <w:spacing w:val="1"/>
-          <w:w w:val="95"/>
-          <w:position w:val="1"/>
-          <w:sz w:val="23"/>
-        </w:rPr>
-        <w:t xml:space="preserve"> </w:t>
-      </w:r>
-      <w:r>
-        <w:rPr>
-          <w:w w:val="95"/>
-          <w:sz w:val="23"/>
-        </w:rPr>
-        <w:t>standards</w:t>
+      </w:pPr>
+      <w:r>
+        <w:t>Exp about Quality concepts?</w:t>
       </w:r>
     </w:p>
     <w:p>
       <w:pPr>
-        <w:pStyle w:val="BodyText"/>
-        <w:spacing w:line="216" w:lineRule="exact"/>
-        <w:ind w:left="459"/>
-      </w:pPr>
-      <w:r>
-        <w:rPr>
-          <w:noProof/>
-          <w:position w:val="-3"/>
-        </w:rPr>
-        <w:drawing>
-          <wp:inline distT="0" distB="0" distL="0" distR="0">
-            <wp:extent cx="637074" cy="137173"/>
-            <wp:effectExtent l="0" t="0" r="0" b="0"/>
-            <wp:docPr id="5" name="image3.png"/>
-            <wp:cNvGraphicFramePr>
-              <a:graphicFrameLocks xmlns:a="http://schemas.openxmlformats.org/drawingml/2006/main" noChangeAspect="1"/>
-            </wp:cNvGraphicFramePr>
-            <a:graphic xmlns:a="http://schemas.openxmlformats.org/drawingml/2006/main">
-              <a:graphicData uri="http://schemas.openxmlformats.org/drawingml/2006/picture">
-                <pic:pic xmlns:pic="http://schemas.openxmlformats.org/drawingml/2006/picture">
-                  <pic:nvPicPr>
-                    <pic:cNvPr id="6" name="image3.png"/>
-                    <pic:cNvPicPr/>
-                  </pic:nvPicPr>
-                  <pic:blipFill>
-                    <a:blip r:embed="rId7" cstate="print"/>
-                    <a:stretch>
-                      <a:fillRect/>
-                    </a:stretch>
-                  </pic:blipFill>
-                  <pic:spPr>
-                    <a:xfrm>
-                      <a:off x="0" y="0"/>
-                      <a:ext cx="637074" cy="137173"/>
-                    </a:xfrm>
-                    <a:prstGeom prst="rect">
-                      <a:avLst/>
-                    </a:prstGeom>
-                  </pic:spPr>
-                </pic:pic>
-              </a:graphicData>
-            </a:graphic>
-          </wp:inline>
-        </w:drawing>
-      </w:r>
-      <w:r>
-        <w:rPr>
-          <w:rFonts w:ascii="Times New Roman"/>
-          <w:spacing w:val="17"/>
-          <w:sz w:val="20"/>
-        </w:rPr>
-        <w:t xml:space="preserve"> </w:t>
-      </w:r>
-      <w:proofErr w:type="gramStart"/>
-      <w:r>
-        <w:rPr>
-          <w:w w:val="95"/>
-        </w:rPr>
-        <w:t>about</w:t>
-      </w:r>
-      <w:proofErr w:type="gramEnd"/>
-      <w:r>
-        <w:rPr>
-          <w:spacing w:val="3"/>
-          <w:w w:val="95"/>
-        </w:rPr>
-        <w:t xml:space="preserve"> </w:t>
-      </w:r>
-      <w:r>
-        <w:rPr>
-          <w:w w:val="95"/>
-        </w:rPr>
-        <w:t>Software</w:t>
-      </w:r>
-      <w:r>
-        <w:rPr>
-          <w:spacing w:val="17"/>
-          <w:w w:val="95"/>
-        </w:rPr>
-        <w:t xml:space="preserve"> </w:t>
-      </w:r>
-      <w:r>
-        <w:rPr>
-          <w:w w:val="95"/>
-        </w:rPr>
-        <w:t>Reviews</w:t>
-      </w:r>
-      <w:r>
-        <w:rPr>
-          <w:spacing w:val="11"/>
-          <w:w w:val="95"/>
-        </w:rPr>
-        <w:t xml:space="preserve"> </w:t>
-      </w:r>
-      <w:r>
-        <w:rPr>
-          <w:w w:val="95"/>
-        </w:rPr>
-        <w:t>and</w:t>
-      </w:r>
-      <w:r>
-        <w:rPr>
-          <w:spacing w:val="19"/>
-          <w:w w:val="95"/>
-        </w:rPr>
-        <w:t xml:space="preserve"> </w:t>
-      </w:r>
-      <w:r>
-        <w:rPr>
-          <w:w w:val="95"/>
-        </w:rPr>
-        <w:t>formal</w:t>
-      </w:r>
-      <w:r>
-        <w:rPr>
-          <w:spacing w:val="26"/>
-          <w:w w:val="95"/>
-        </w:rPr>
-        <w:t xml:space="preserve"> </w:t>
-      </w:r>
-      <w:r>
-        <w:rPr>
-          <w:w w:val="95"/>
-        </w:rPr>
-        <w:t>technical</w:t>
-      </w:r>
-      <w:r>
-        <w:rPr>
-          <w:spacing w:val="16"/>
-          <w:w w:val="95"/>
-        </w:rPr>
-        <w:t xml:space="preserve"> </w:t>
-      </w:r>
-      <w:r>
-        <w:rPr>
-          <w:w w:val="95"/>
-        </w:rPr>
-        <w:t>reviews</w:t>
+        <w:pStyle w:val="ListParagraph"/>
+        <w:numPr>
+          <w:ilvl w:val="0"/>
+          <w:numId w:val="7"/>
+        </w:numPr>
+      </w:pPr>
+      <w:r>
+        <w:t>Explain software quality assurance</w:t>
       </w:r>
     </w:p>
     <w:p>
       <w:pPr>
-        <w:pStyle w:val="BodyText"/>
-        <w:spacing w:line="263" w:lineRule="exact"/>
-        <w:ind w:left="436"/>
-      </w:pPr>
-      <w:r>
-        <w:rPr>
-          <w:w w:val="95"/>
-        </w:rPr>
-        <w:t>8.</w:t>
-      </w:r>
-      <w:r>
-        <w:rPr>
-          <w:spacing w:val="13"/>
-          <w:w w:val="95"/>
-        </w:rPr>
-        <w:t xml:space="preserve"> </w:t>
-      </w:r>
-      <w:r>
-        <w:rPr>
-          <w:w w:val="95"/>
-        </w:rPr>
-        <w:t>Discuss</w:t>
-      </w:r>
-      <w:r>
-        <w:rPr>
-          <w:spacing w:val="12"/>
-          <w:w w:val="95"/>
-        </w:rPr>
-        <w:t xml:space="preserve"> </w:t>
-      </w:r>
-      <w:r>
-        <w:rPr>
-          <w:w w:val="95"/>
-        </w:rPr>
-        <w:t>software</w:t>
-      </w:r>
-      <w:r>
-        <w:rPr>
-          <w:spacing w:val="16"/>
-          <w:w w:val="95"/>
-        </w:rPr>
-        <w:t xml:space="preserve"> </w:t>
-      </w:r>
-      <w:r>
-        <w:rPr>
-          <w:w w:val="95"/>
-        </w:rPr>
-        <w:t>reliability?</w:t>
+        <w:pStyle w:val="ListParagraph"/>
+        <w:numPr>
+          <w:ilvl w:val="0"/>
+          <w:numId w:val="7"/>
+        </w:numPr>
+      </w:pPr>
+      <w:r>
+        <w:t>Explain in detail ISO 9000 9uality standards</w:t>
+      </w:r>
+    </w:p>
+    <w:p>
+      <w:pPr>
+        <w:pStyle w:val="ListParagraph"/>
+        <w:numPr>
+          <w:ilvl w:val="0"/>
+          <w:numId w:val="7"/>
+        </w:numPr>
+      </w:pPr>
+      <w:r>
+        <w:t>Explain</w:t>
+      </w:r>
+      <w:r>
+        <w:t xml:space="preserve"> about Software Reviews and formal technical reviews</w:t>
+      </w:r>
+      <w:r>
+        <w:t>.</w:t>
+      </w:r>
+    </w:p>
+    <w:p>
+      <w:pPr>
+        <w:pStyle w:val="ListParagraph"/>
+        <w:numPr>
+          <w:ilvl w:val="0"/>
+          <w:numId w:val="7"/>
+        </w:numPr>
+      </w:pPr>
+      <w:r>
+        <w:t>Discuss software reliability?</w:t>
       </w:r>
     </w:p>
     <w:p>
@@ -3512,9 +2746,15 @@
         <w:pStyle w:val="BodyText"/>
         <w:spacing w:before="175" w:line="270" w:lineRule="exact"/>
         <w:ind w:left="131"/>
-      </w:pPr>
-      <w:r>
-        <w:rPr>
+        <w:rPr>
+          <w:b/>
+          <w:bCs/>
+        </w:rPr>
+      </w:pPr>
+      <w:r>
+        <w:rPr>
+          <w:b/>
+          <w:bCs/>
           <w:w w:val="105"/>
         </w:rPr>
         <w:t>Unit-V</w:t>
@@ -3587,17 +2827,8 @@
           <w:w w:val="95"/>
           <w:sz w:val="24"/>
         </w:rPr>
-        <w:t>€</w:t>
-      </w:r>
-      <w:proofErr w:type="spellStart"/>
-      <w:r>
-        <w:rPr>
-          <w:w w:val="95"/>
-          <w:sz w:val="24"/>
-        </w:rPr>
-        <w:t>Jriented</w:t>
-      </w:r>
-      <w:proofErr w:type="spellEnd"/>
+        <w:t>Oriented</w:t>
+      </w:r>
       <w:r>
         <w:rPr>
           <w:spacing w:val="7"/>
@@ -3674,15 +2905,13 @@
         </w:rPr>
         <w:t xml:space="preserve"> </w:t>
       </w:r>
-      <w:proofErr w:type="spellStart"/>
-      <w:r>
-        <w:rPr>
-          <w:w w:val="95"/>
-          <w:sz w:val="24"/>
-        </w:rPr>
-        <w:t>Cnmponents</w:t>
-      </w:r>
-      <w:proofErr w:type="spellEnd"/>
+      <w:r>
+        <w:rPr>
+          <w:w w:val="95"/>
+          <w:sz w:val="24"/>
+        </w:rPr>
+        <w:t>Components</w:t>
+      </w:r>
       <w:r>
         <w:rPr>
           <w:spacing w:val="26"/>
@@ -3970,8 +3199,8 @@
 </file>
 
 <file path=word/numbering.xml><?xml version="1.0" encoding="utf-8"?>
-<w:numbering xmlns:ve="http://schemas.openxmlformats.org/markup-compatibility/2006" xmlns:o="urn:schemas-microsoft-com:office:office" xmlns:r="http://schemas.openxmlformats.org/officeDocument/2006/relationships" xmlns:m="http://schemas.openxmlformats.org/officeDocument/2006/math" xmlns:v="urn:schemas-microsoft-com:vml" xmlns:wp="http://schemas.openxmlformats.org/drawingml/2006/wordprocessingDrawing" xmlns:w10="urn:schemas-microsoft-com:office:word" xmlns:w="http://schemas.openxmlformats.org/wordprocessingml/2006/main" xmlns:wne="http://schemas.microsoft.com/office/word/2006/wordml">
-  <w:abstractNum w:abstractNumId="0">
+<w:numbering xmlns:wpc="http://schemas.microsoft.com/office/word/2010/wordprocessingCanvas" xmlns:cx="http://schemas.microsoft.com/office/drawing/2014/chartex" xmlns:cx1="http://schemas.microsoft.com/office/drawing/2015/9/8/chartex" xmlns:cx2="http://schemas.microsoft.com/office/drawing/2015/10/21/chartex" xmlns:cx3="http://schemas.microsoft.com/office/drawing/2016/5/9/chartex" xmlns:cx4="http://schemas.microsoft.com/office/drawing/2016/5/10/chartex" xmlns:cx5="http://schemas.microsoft.com/office/drawing/2016/5/11/chartex" xmlns:cx6="http://schemas.microsoft.com/office/drawing/2016/5/12/chartex" xmlns:cx7="http://schemas.microsoft.com/office/drawing/2016/5/13/chartex" xmlns:cx8="http://schemas.microsoft.com/office/drawing/2016/5/14/chartex" xmlns:mc="http://schemas.openxmlformats.org/markup-compatibility/2006" xmlns:aink="http://schemas.microsoft.com/office/drawing/2016/ink" xmlns:am3d="http://schemas.microsoft.com/office/drawing/2017/model3d" xmlns:o="urn:schemas-microsoft-com:office:office" xmlns:r="http://schemas.openxmlformats.org/officeDocument/2006/relationships" xmlns:m="http://schemas.openxmlformats.org/officeDocument/2006/math" xmlns:v="urn:schemas-microsoft-com:vml" xmlns:wp14="http://schemas.microsoft.com/office/word/2010/wordprocessingDrawing" xmlns:wp="http://schemas.openxmlformats.org/drawingml/2006/wordprocessingDrawing" xmlns:w10="urn:schemas-microsoft-com:office:word" xmlns:w="http://schemas.openxmlformats.org/wordprocessingml/2006/main" xmlns:w14="http://schemas.microsoft.com/office/word/2010/wordml" xmlns:w15="http://schemas.microsoft.com/office/word/2012/wordml" xmlns:w16cex="http://schemas.microsoft.com/office/word/2018/wordml/cex" xmlns:w16cid="http://schemas.microsoft.com/office/word/2016/wordml/cid" xmlns:w16="http://schemas.microsoft.com/office/word/2018/wordml" xmlns:w16sdtdh="http://schemas.microsoft.com/office/word/2020/wordml/sdtdatahash" xmlns:w16se="http://schemas.microsoft.com/office/word/2015/wordml/symex" xmlns:wpg="http://schemas.microsoft.com/office/word/2010/wordprocessingGroup" xmlns:wpi="http://schemas.microsoft.com/office/word/2010/wordprocessingInk" xmlns:wne="http://schemas.microsoft.com/office/word/2006/wordml" xmlns:wps="http://schemas.microsoft.com/office/word/2010/wordprocessingShape" mc:Ignorable="w14 w15 w16se w16cid w16 w16cex w16sdtdh wp14">
+  <w:abstractNum w:abstractNumId="0" w15:restartNumberingAfterBreak="0">
     <w:nsid w:val="22BD687E"/>
     <w:multiLevelType w:val="hybridMultilevel"/>
     <w:tmpl w:val="FDFA04A4"/>
@@ -4094,7 +3323,7 @@
       </w:rPr>
     </w:lvl>
   </w:abstractNum>
-  <w:abstractNum w:abstractNumId="1">
+  <w:abstractNum w:abstractNumId="1" w15:restartNumberingAfterBreak="0">
     <w:nsid w:val="28B1585B"/>
     <w:multiLevelType w:val="hybridMultilevel"/>
     <w:tmpl w:val="CF4E77F6"/>
@@ -4213,7 +3442,96 @@
       </w:rPr>
     </w:lvl>
   </w:abstractNum>
-  <w:abstractNum w:abstractNumId="2">
+  <w:abstractNum w:abstractNumId="2" w15:restartNumberingAfterBreak="0">
+    <w:nsid w:val="4C291520"/>
+    <w:multiLevelType w:val="hybridMultilevel"/>
+    <w:tmpl w:val="D2A46266"/>
+    <w:lvl w:ilvl="0" w:tplc="3F6A5694">
+      <w:start w:val="1"/>
+      <w:numFmt w:val="decimal"/>
+      <w:lvlText w:val="%1."/>
+      <w:lvlJc w:val="left"/>
+      <w:pPr>
+        <w:ind w:left="802" w:hanging="360"/>
+      </w:pPr>
+      <w:rPr>
+        <w:rFonts w:hint="default"/>
+      </w:rPr>
+    </w:lvl>
+    <w:lvl w:ilvl="1" w:tplc="40090019" w:tentative="1">
+      <w:start w:val="1"/>
+      <w:numFmt w:val="lowerLetter"/>
+      <w:lvlText w:val="%2."/>
+      <w:lvlJc w:val="left"/>
+      <w:pPr>
+        <w:ind w:left="1522" w:hanging="360"/>
+      </w:pPr>
+    </w:lvl>
+    <w:lvl w:ilvl="2" w:tplc="4009001B" w:tentative="1">
+      <w:start w:val="1"/>
+      <w:numFmt w:val="lowerRoman"/>
+      <w:lvlText w:val="%3."/>
+      <w:lvlJc w:val="right"/>
+      <w:pPr>
+        <w:ind w:left="2242" w:hanging="180"/>
+      </w:pPr>
+    </w:lvl>
+    <w:lvl w:ilvl="3" w:tplc="4009000F" w:tentative="1">
+      <w:start w:val="1"/>
+      <w:numFmt w:val="decimal"/>
+      <w:lvlText w:val="%4."/>
+      <w:lvlJc w:val="left"/>
+      <w:pPr>
+        <w:ind w:left="2962" w:hanging="360"/>
+      </w:pPr>
+    </w:lvl>
+    <w:lvl w:ilvl="4" w:tplc="40090019" w:tentative="1">
+      <w:start w:val="1"/>
+      <w:numFmt w:val="lowerLetter"/>
+      <w:lvlText w:val="%5."/>
+      <w:lvlJc w:val="left"/>
+      <w:pPr>
+        <w:ind w:left="3682" w:hanging="360"/>
+      </w:pPr>
+    </w:lvl>
+    <w:lvl w:ilvl="5" w:tplc="4009001B" w:tentative="1">
+      <w:start w:val="1"/>
+      <w:numFmt w:val="lowerRoman"/>
+      <w:lvlText w:val="%6."/>
+      <w:lvlJc w:val="right"/>
+      <w:pPr>
+        <w:ind w:left="4402" w:hanging="180"/>
+      </w:pPr>
+    </w:lvl>
+    <w:lvl w:ilvl="6" w:tplc="4009000F" w:tentative="1">
+      <w:start w:val="1"/>
+      <w:numFmt w:val="decimal"/>
+      <w:lvlText w:val="%7."/>
+      <w:lvlJc w:val="left"/>
+      <w:pPr>
+        <w:ind w:left="5122" w:hanging="360"/>
+      </w:pPr>
+    </w:lvl>
+    <w:lvl w:ilvl="7" w:tplc="40090019" w:tentative="1">
+      <w:start w:val="1"/>
+      <w:numFmt w:val="lowerLetter"/>
+      <w:lvlText w:val="%8."/>
+      <w:lvlJc w:val="left"/>
+      <w:pPr>
+        <w:ind w:left="5842" w:hanging="360"/>
+      </w:pPr>
+    </w:lvl>
+    <w:lvl w:ilvl="8" w:tplc="4009001B" w:tentative="1">
+      <w:start w:val="1"/>
+      <w:numFmt w:val="lowerRoman"/>
+      <w:lvlText w:val="%9."/>
+      <w:lvlJc w:val="right"/>
+      <w:pPr>
+        <w:ind w:left="6562" w:hanging="180"/>
+      </w:pPr>
+    </w:lvl>
+  </w:abstractNum>
+  <w:abstractNum w:abstractNumId="3" w15:restartNumberingAfterBreak="0">
     <w:nsid w:val="52B10CD1"/>
     <w:multiLevelType w:val="hybridMultilevel"/>
     <w:tmpl w:val="E208F9A8"/>
@@ -4332,7 +3650,96 @@
       </w:rPr>
     </w:lvl>
   </w:abstractNum>
-  <w:abstractNum w:abstractNumId="3">
+  <w:abstractNum w:abstractNumId="4" w15:restartNumberingAfterBreak="0">
+    <w:nsid w:val="65F77E05"/>
+    <w:multiLevelType w:val="hybridMultilevel"/>
+    <w:tmpl w:val="BDF2633A"/>
+    <w:lvl w:ilvl="0" w:tplc="3F6A5694">
+      <w:start w:val="1"/>
+      <w:numFmt w:val="decimal"/>
+      <w:lvlText w:val="%1."/>
+      <w:lvlJc w:val="left"/>
+      <w:pPr>
+        <w:ind w:left="802" w:hanging="360"/>
+      </w:pPr>
+      <w:rPr>
+        <w:rFonts w:hint="default"/>
+      </w:rPr>
+    </w:lvl>
+    <w:lvl w:ilvl="1" w:tplc="40090019" w:tentative="1">
+      <w:start w:val="1"/>
+      <w:numFmt w:val="lowerLetter"/>
+      <w:lvlText w:val="%2."/>
+      <w:lvlJc w:val="left"/>
+      <w:pPr>
+        <w:ind w:left="1440" w:hanging="360"/>
+      </w:pPr>
+    </w:lvl>
+    <w:lvl w:ilvl="2" w:tplc="4009001B" w:tentative="1">
+      <w:start w:val="1"/>
+      <w:numFmt w:val="lowerRoman"/>
+      <w:lvlText w:val="%3."/>
+      <w:lvlJc w:val="right"/>
+      <w:pPr>
+        <w:ind w:left="2160" w:hanging="180"/>
+      </w:pPr>
+    </w:lvl>
+    <w:lvl w:ilvl="3" w:tplc="4009000F" w:tentative="1">
+      <w:start w:val="1"/>
+      <w:numFmt w:val="decimal"/>
+      <w:lvlText w:val="%4."/>
+      <w:lvlJc w:val="left"/>
+      <w:pPr>
+        <w:ind w:left="2880" w:hanging="360"/>
+      </w:pPr>
+    </w:lvl>
+    <w:lvl w:ilvl="4" w:tplc="40090019" w:tentative="1">
+      <w:start w:val="1"/>
+      <w:numFmt w:val="lowerLetter"/>
+      <w:lvlText w:val="%5."/>
+      <w:lvlJc w:val="left"/>
+      <w:pPr>
+        <w:ind w:left="3600" w:hanging="360"/>
+      </w:pPr>
+    </w:lvl>
+    <w:lvl w:ilvl="5" w:tplc="4009001B" w:tentative="1">
+      <w:start w:val="1"/>
+      <w:numFmt w:val="lowerRoman"/>
+      <w:lvlText w:val="%6."/>
+      <w:lvlJc w:val="right"/>
+      <w:pPr>
+        <w:ind w:left="4320" w:hanging="180"/>
+      </w:pPr>
+    </w:lvl>
+    <w:lvl w:ilvl="6" w:tplc="4009000F" w:tentative="1">
+      <w:start w:val="1"/>
+      <w:numFmt w:val="decimal"/>
+      <w:lvlText w:val="%7."/>
+      <w:lvlJc w:val="left"/>
+      <w:pPr>
+        <w:ind w:left="5040" w:hanging="360"/>
+      </w:pPr>
+    </w:lvl>
+    <w:lvl w:ilvl="7" w:tplc="40090019" w:tentative="1">
+      <w:start w:val="1"/>
+      <w:numFmt w:val="lowerLetter"/>
+      <w:lvlText w:val="%8."/>
+      <w:lvlJc w:val="left"/>
+      <w:pPr>
+        <w:ind w:left="5760" w:hanging="360"/>
+      </w:pPr>
+    </w:lvl>
+    <w:lvl w:ilvl="8" w:tplc="4009001B" w:tentative="1">
+      <w:start w:val="1"/>
+      <w:numFmt w:val="lowerRoman"/>
+      <w:lvlText w:val="%9."/>
+      <w:lvlJc w:val="right"/>
+      <w:pPr>
+        <w:ind w:left="6480" w:hanging="180"/>
+      </w:pPr>
+    </w:lvl>
+  </w:abstractNum>
+  <w:abstractNum w:abstractNumId="5" w15:restartNumberingAfterBreak="0">
     <w:nsid w:val="704020B0"/>
     <w:multiLevelType w:val="hybridMultilevel"/>
     <w:tmpl w:val="555AECE4"/>
@@ -4449,7 +3856,7 @@
       </w:rPr>
     </w:lvl>
   </w:abstractNum>
-  <w:abstractNum w:abstractNumId="4">
+  <w:abstractNum w:abstractNumId="6" w15:restartNumberingAfterBreak="0">
     <w:nsid w:val="7D3D732C"/>
     <w:multiLevelType w:val="hybridMultilevel"/>
     <w:tmpl w:val="58B21190"/>
@@ -4569,7 +3976,7 @@
     </w:lvl>
   </w:abstractNum>
   <w:num w:numId="1">
-    <w:abstractNumId w:val="2"/>
+    <w:abstractNumId w:val="3"/>
   </w:num>
   <w:num w:numId="2">
     <w:abstractNumId w:val="1"/>
@@ -4578,16 +3985,22 @@
     <w:abstractNumId w:val="0"/>
   </w:num>
   <w:num w:numId="4">
-    <w:abstractNumId w:val="4"/>
+    <w:abstractNumId w:val="6"/>
   </w:num>
   <w:num w:numId="5">
-    <w:abstractNumId w:val="3"/>
+    <w:abstractNumId w:val="5"/>
+  </w:num>
+  <w:num w:numId="6">
+    <w:abstractNumId w:val="2"/>
+  </w:num>
+  <w:num w:numId="7">
+    <w:abstractNumId w:val="4"/>
   </w:num>
 </w:numbering>
 </file>
 
 <file path=word/styles.xml><?xml version="1.0" encoding="utf-8"?>
-<w:styles xmlns:r="http://schemas.openxmlformats.org/officeDocument/2006/relationships" xmlns:w="http://schemas.openxmlformats.org/wordprocessingml/2006/main">
+<w:styles xmlns:mc="http://schemas.openxmlformats.org/markup-compatibility/2006" xmlns:r="http://schemas.openxmlformats.org/officeDocument/2006/relationships" xmlns:w="http://schemas.openxmlformats.org/wordprocessingml/2006/main" xmlns:w14="http://schemas.microsoft.com/office/word/2010/wordml" xmlns:w15="http://schemas.microsoft.com/office/word/2012/wordml" xmlns:w16cex="http://schemas.microsoft.com/office/word/2018/wordml/cex" xmlns:w16cid="http://schemas.microsoft.com/office/word/2016/wordml/cid" xmlns:w16="http://schemas.microsoft.com/office/word/2018/wordml" xmlns:w16sdtdh="http://schemas.microsoft.com/office/word/2020/wordml/sdtdatahash" xmlns:w16se="http://schemas.microsoft.com/office/word/2015/wordml/symex" mc:Ignorable="w14 w15 w16se w16cid w16 w16cex w16sdtdh">
   <w:docDefaults>
     <w:rPrDefault>
       <w:rPr>
@@ -4605,144 +4018,383 @@
       </w:pPr>
     </w:pPrDefault>
   </w:docDefaults>
-  <w:latentStyles w:defLockedState="0" w:defUIPriority="99" w:defSemiHidden="1" w:defUnhideWhenUsed="1" w:defQFormat="0" w:count="267">
-    <w:lsdException w:name="Normal" w:semiHidden="0" w:uiPriority="0" w:unhideWhenUsed="0" w:qFormat="1"/>
-    <w:lsdException w:name="heading 1" w:semiHidden="0" w:uiPriority="9" w:unhideWhenUsed="0" w:qFormat="1"/>
-    <w:lsdException w:name="heading 2" w:uiPriority="9" w:qFormat="1"/>
-    <w:lsdException w:name="heading 3" w:uiPriority="9" w:qFormat="1"/>
-    <w:lsdException w:name="heading 4" w:uiPriority="9" w:qFormat="1"/>
-    <w:lsdException w:name="heading 5" w:uiPriority="9" w:qFormat="1"/>
-    <w:lsdException w:name="heading 6" w:uiPriority="9" w:qFormat="1"/>
-    <w:lsdException w:name="heading 7" w:uiPriority="9" w:qFormat="1"/>
-    <w:lsdException w:name="heading 8" w:uiPriority="9" w:qFormat="1"/>
-    <w:lsdException w:name="heading 9" w:uiPriority="9" w:qFormat="1"/>
-    <w:lsdException w:name="toc 1" w:uiPriority="39"/>
-    <w:lsdException w:name="toc 2" w:uiPriority="39"/>
-    <w:lsdException w:name="toc 3" w:uiPriority="39"/>
-    <w:lsdException w:name="toc 4" w:uiPriority="39"/>
-    <w:lsdException w:name="toc 5" w:uiPriority="39"/>
-    <w:lsdException w:name="toc 6" w:uiPriority="39"/>
-    <w:lsdException w:name="toc 7" w:uiPriority="39"/>
-    <w:lsdException w:name="toc 8" w:uiPriority="39"/>
-    <w:lsdException w:name="toc 9" w:uiPriority="39"/>
-    <w:lsdException w:name="caption" w:uiPriority="35" w:qFormat="1"/>
-    <w:lsdException w:name="Title" w:semiHidden="0" w:uiPriority="10" w:unhideWhenUsed="0" w:qFormat="1"/>
-    <w:lsdException w:name="Default Paragraph Font" w:uiPriority="1"/>
-    <w:lsdException w:name="Subtitle" w:semiHidden="0" w:uiPriority="11" w:unhideWhenUsed="0" w:qFormat="1"/>
-    <w:lsdException w:name="Strong" w:semiHidden="0" w:uiPriority="22" w:unhideWhenUsed="0" w:qFormat="1"/>
-    <w:lsdException w:name="Emphasis" w:semiHidden="0" w:uiPriority="20" w:unhideWhenUsed="0" w:qFormat="1"/>
-    <w:lsdException w:name="Table Grid" w:semiHidden="0" w:uiPriority="59" w:unhideWhenUsed="0"/>
-    <w:lsdException w:name="Placeholder Text" w:unhideWhenUsed="0"/>
-    <w:lsdException w:name="No Spacing" w:semiHidden="0" w:uiPriority="1" w:unhideWhenUsed="0" w:qFormat="1"/>
-    <w:lsdException w:name="Light Shading" w:semiHidden="0" w:uiPriority="60" w:unhideWhenUsed="0"/>
-    <w:lsdException w:name="Light List" w:semiHidden="0" w:uiPriority="61" w:unhideWhenUsed="0"/>
-    <w:lsdException w:name="Light Grid" w:semiHidden="0" w:uiPriority="62" w:unhideWhenUsed="0"/>
-    <w:lsdException w:name="Medium Shading 1" w:semiHidden="0" w:uiPriority="63" w:unhideWhenUsed="0"/>
-    <w:lsdException w:name="Medium Shading 2" w:semiHidden="0" w:uiPriority="64" w:unhideWhenUsed="0"/>
-    <w:lsdException w:name="Medium List 1" w:semiHidden="0" w:uiPriority="65" w:unhideWhenUsed="0"/>
-    <w:lsdException w:name="Medium List 2" w:semiHidden="0" w:uiPriority="66" w:unhideWhenUsed="0"/>
-    <w:lsdException w:name="Medium Grid 1" w:semiHidden="0" w:uiPriority="67" w:unhideWhenUsed="0"/>
-    <w:lsdException w:name="Medium Grid 2" w:semiHidden="0" w:uiPriority="68" w:unhideWhenUsed="0"/>
-    <w:lsdException w:name="Medium Grid 3" w:semiHidden="0" w:uiPriority="69" w:unhideWhenUsed="0"/>
-    <w:lsdException w:name="Dark List" w:semiHidden="0" w:uiPriority="70" w:unhideWhenUsed="0"/>
-    <w:lsdException w:name="Colorful Shading" w:semiHidden="0" w:uiPriority="71" w:unhideWhenUsed="0"/>
-    <w:lsdException w:name="Colorful List" w:semiHidden="0" w:uiPriority="72" w:unhideWhenUsed="0"/>
-    <w:lsdException w:name="Colorful Grid" w:semiHidden="0" w:uiPriority="73" w:unhideWhenUsed="0"/>
-    <w:lsdException w:name="Light Shading Accent 1" w:semiHidden="0" w:uiPriority="60" w:unhideWhenUsed="0"/>
-    <w:lsdException w:name="Light List Accent 1" w:semiHidden="0" w:uiPriority="61" w:unhideWhenUsed="0"/>
-    <w:lsdException w:name="Light Grid Accent 1" w:semiHidden="0" w:uiPriority="62" w:unhideWhenUsed="0"/>
-    <w:lsdException w:name="Medium Shading 1 Accent 1" w:semiHidden="0" w:uiPriority="63" w:unhideWhenUsed="0"/>
-    <w:lsdException w:name="Medium Shading 2 Accent 1" w:semiHidden="0" w:uiPriority="64" w:unhideWhenUsed="0"/>
-    <w:lsdException w:name="Medium List 1 Accent 1" w:semiHidden="0" w:uiPriority="65" w:unhideWhenUsed="0"/>
-    <w:lsdException w:name="Revision" w:unhideWhenUsed="0"/>
-    <w:lsdException w:name="List Paragraph" w:semiHidden="0" w:uiPriority="34" w:unhideWhenUsed="0" w:qFormat="1"/>
-    <w:lsdException w:name="Quote" w:semiHidden="0" w:uiPriority="29" w:unhideWhenUsed="0" w:qFormat="1"/>
-    <w:lsdException w:name="Intense Quote" w:semiHidden="0" w:uiPriority="30" w:unhideWhenUsed="0" w:qFormat="1"/>
-    <w:lsdException w:name="Medium List 2 Accent 1" w:semiHidden="0" w:uiPriority="66" w:unhideWhenUsed="0"/>
-    <w:lsdException w:name="Medium Grid 1 Accent 1" w:semiHidden="0" w:uiPriority="67" w:unhideWhenUsed="0"/>
-    <w:lsdException w:name="Medium Grid 2 Accent 1" w:semiHidden="0" w:uiPriority="68" w:unhideWhenUsed="0"/>
-    <w:lsdException w:name="Medium Grid 3 Accent 1" w:semiHidden="0" w:uiPriority="69" w:unhideWhenUsed="0"/>
-    <w:lsdException w:name="Dark List Accent 1" w:semiHidden="0" w:uiPriority="70" w:unhideWhenUsed="0"/>
-    <w:lsdException w:name="Colorful Shading Accent 1" w:semiHidden="0" w:uiPriority="71" w:unhideWhenUsed="0"/>
-    <w:lsdException w:name="Colorful List Accent 1" w:semiHidden="0" w:uiPriority="72" w:unhideWhenUsed="0"/>
-    <w:lsdException w:name="Colorful Grid Accent 1" w:semiHidden="0" w:uiPriority="73" w:unhideWhenUsed="0"/>
-    <w:lsdException w:name="Light Shading Accent 2" w:semiHidden="0" w:uiPriority="60" w:unhideWhenUsed="0"/>
-    <w:lsdException w:name="Light List Accent 2" w:semiHidden="0" w:uiPriority="61" w:unhideWhenUsed="0"/>
-    <w:lsdException w:name="Light Grid Accent 2" w:semiHidden="0" w:uiPriority="62" w:unhideWhenUsed="0"/>
-    <w:lsdException w:name="Medium Shading 1 Accent 2" w:semiHidden="0" w:uiPriority="63" w:unhideWhenUsed="0"/>
-    <w:lsdException w:name="Medium Shading 2 Accent 2" w:semiHidden="0" w:uiPriority="64" w:unhideWhenUsed="0"/>
-    <w:lsdException w:name="Medium List 1 Accent 2" w:semiHidden="0" w:uiPriority="65" w:unhideWhenUsed="0"/>
-    <w:lsdException w:name="Medium List 2 Accent 2" w:semiHidden="0" w:uiPriority="66" w:unhideWhenUsed="0"/>
-    <w:lsdException w:name="Medium Grid 1 Accent 2" w:semiHidden="0" w:uiPriority="67" w:unhideWhenUsed="0"/>
-    <w:lsdException w:name="Medium Grid 2 Accent 2" w:semiHidden="0" w:uiPriority="68" w:unhideWhenUsed="0"/>
-    <w:lsdException w:name="Medium Grid 3 Accent 2" w:semiHidden="0" w:uiPriority="69" w:unhideWhenUsed="0"/>
-    <w:lsdException w:name="Dark List Accent 2" w:semiHidden="0" w:uiPriority="70" w:unhideWhenUsed="0"/>
-    <w:lsdException w:name="Colorful Shading Accent 2" w:semiHidden="0" w:uiPriority="71" w:unhideWhenUsed="0"/>
-    <w:lsdException w:name="Colorful List Accent 2" w:semiHidden="0" w:uiPriority="72" w:unhideWhenUsed="0"/>
-    <w:lsdException w:name="Colorful Grid Accent 2" w:semiHidden="0" w:uiPriority="73" w:unhideWhenUsed="0"/>
-    <w:lsdException w:name="Light Shading Accent 3" w:semiHidden="0" w:uiPriority="60" w:unhideWhenUsed="0"/>
-    <w:lsdException w:name="Light List Accent 3" w:semiHidden="0" w:uiPriority="61" w:unhideWhenUsed="0"/>
-    <w:lsdException w:name="Light Grid Accent 3" w:semiHidden="0" w:uiPriority="62" w:unhideWhenUsed="0"/>
-    <w:lsdException w:name="Medium Shading 1 Accent 3" w:semiHidden="0" w:uiPriority="63" w:unhideWhenUsed="0"/>
-    <w:lsdException w:name="Medium Shading 2 Accent 3" w:semiHidden="0" w:uiPriority="64" w:unhideWhenUsed="0"/>
-    <w:lsdException w:name="Medium List 1 Accent 3" w:semiHidden="0" w:uiPriority="65" w:unhideWhenUsed="0"/>
-    <w:lsdException w:name="Medium List 2 Accent 3" w:semiHidden="0" w:uiPriority="66" w:unhideWhenUsed="0"/>
-    <w:lsdException w:name="Medium Grid 1 Accent 3" w:semiHidden="0" w:uiPriority="67" w:unhideWhenUsed="0"/>
-    <w:lsdException w:name="Medium Grid 2 Accent 3" w:semiHidden="0" w:uiPriority="68" w:unhideWhenUsed="0"/>
-    <w:lsdException w:name="Medium Grid 3 Accent 3" w:semiHidden="0" w:uiPriority="69" w:unhideWhenUsed="0"/>
-    <w:lsdException w:name="Dark List Accent 3" w:semiHidden="0" w:uiPriority="70" w:unhideWhenUsed="0"/>
-    <w:lsdException w:name="Colorful Shading Accent 3" w:semiHidden="0" w:uiPriority="71" w:unhideWhenUsed="0"/>
-    <w:lsdException w:name="Colorful List Accent 3" w:semiHidden="0" w:uiPriority="72" w:unhideWhenUsed="0"/>
-    <w:lsdException w:name="Colorful Grid Accent 3" w:semiHidden="0" w:uiPriority="73" w:unhideWhenUsed="0"/>
-    <w:lsdException w:name="Light Shading Accent 4" w:semiHidden="0" w:uiPriority="60" w:unhideWhenUsed="0"/>
-    <w:lsdException w:name="Light List Accent 4" w:semiHidden="0" w:uiPriority="61" w:unhideWhenUsed="0"/>
-    <w:lsdException w:name="Light Grid Accent 4" w:semiHidden="0" w:uiPriority="62" w:unhideWhenUsed="0"/>
-    <w:lsdException w:name="Medium Shading 1 Accent 4" w:semiHidden="0" w:uiPriority="63" w:unhideWhenUsed="0"/>
-    <w:lsdException w:name="Medium Shading 2 Accent 4" w:semiHidden="0" w:uiPriority="64" w:unhideWhenUsed="0"/>
-    <w:lsdException w:name="Medium List 1 Accent 4" w:semiHidden="0" w:uiPriority="65" w:unhideWhenUsed="0"/>
-    <w:lsdException w:name="Medium List 2 Accent 4" w:semiHidden="0" w:uiPriority="66" w:unhideWhenUsed="0"/>
-    <w:lsdException w:name="Medium Grid 1 Accent 4" w:semiHidden="0" w:uiPriority="67" w:unhideWhenUsed="0"/>
-    <w:lsdException w:name="Medium Grid 2 Accent 4" w:semiHidden="0" w:uiPriority="68" w:unhideWhenUsed="0"/>
-    <w:lsdException w:name="Medium Grid 3 Accent 4" w:semiHidden="0" w:uiPriority="69" w:unhideWhenUsed="0"/>
-    <w:lsdException w:name="Dark List Accent 4" w:semiHidden="0" w:uiPriority="70" w:unhideWhenUsed="0"/>
-    <w:lsdException w:name="Colorful Shading Accent 4" w:semiHidden="0" w:uiPriority="71" w:unhideWhenUsed="0"/>
-    <w:lsdException w:name="Colorful List Accent 4" w:semiHidden="0" w:uiPriority="72" w:unhideWhenUsed="0"/>
-    <w:lsdException w:name="Colorful Grid Accent 4" w:semiHidden="0" w:uiPriority="73" w:unhideWhenUsed="0"/>
-    <w:lsdException w:name="Light Shading Accent 5" w:semiHidden="0" w:uiPriority="60" w:unhideWhenUsed="0"/>
-    <w:lsdException w:name="Light List Accent 5" w:semiHidden="0" w:uiPriority="61" w:unhideWhenUsed="0"/>
-    <w:lsdException w:name="Light Grid Accent 5" w:semiHidden="0" w:uiPriority="62" w:unhideWhenUsed="0"/>
-    <w:lsdException w:name="Medium Shading 1 Accent 5" w:semiHidden="0" w:uiPriority="63" w:unhideWhenUsed="0"/>
-    <w:lsdException w:name="Medium Shading 2 Accent 5" w:semiHidden="0" w:uiPriority="64" w:unhideWhenUsed="0"/>
-    <w:lsdException w:name="Medium List 1 Accent 5" w:semiHidden="0" w:uiPriority="65" w:unhideWhenUsed="0"/>
-    <w:lsdException w:name="Medium List 2 Accent 5" w:semiHidden="0" w:uiPriority="66" w:unhideWhenUsed="0"/>
-    <w:lsdException w:name="Medium Grid 1 Accent 5" w:semiHidden="0" w:uiPriority="67" w:unhideWhenUsed="0"/>
-    <w:lsdException w:name="Medium Grid 2 Accent 5" w:semiHidden="0" w:uiPriority="68" w:unhideWhenUsed="0"/>
-    <w:lsdException w:name="Medium Grid 3 Accent 5" w:semiHidden="0" w:uiPriority="69" w:unhideWhenUsed="0"/>
-    <w:lsdException w:name="Dark List Accent 5" w:semiHidden="0" w:uiPriority="70" w:unhideWhenUsed="0"/>
-    <w:lsdException w:name="Colorful Shading Accent 5" w:semiHidden="0" w:uiPriority="71" w:unhideWhenUsed="0"/>
-    <w:lsdException w:name="Colorful List Accent 5" w:semiHidden="0" w:uiPriority="72" w:unhideWhenUsed="0"/>
-    <w:lsdException w:name="Colorful Grid Accent 5" w:semiHidden="0" w:uiPriority="73" w:unhideWhenUsed="0"/>
-    <w:lsdException w:name="Light Shading Accent 6" w:semiHidden="0" w:uiPriority="60" w:unhideWhenUsed="0"/>
-    <w:lsdException w:name="Light List Accent 6" w:semiHidden="0" w:uiPriority="61" w:unhideWhenUsed="0"/>
-    <w:lsdException w:name="Light Grid Accent 6" w:semiHidden="0" w:uiPriority="62" w:unhideWhenUsed="0"/>
-    <w:lsdException w:name="Medium Shading 1 Accent 6" w:semiHidden="0" w:uiPriority="63" w:unhideWhenUsed="0"/>
-    <w:lsdException w:name="Medium Shading 2 Accent 6" w:semiHidden="0" w:uiPriority="64" w:unhideWhenUsed="0"/>
-    <w:lsdException w:name="Medium List 1 Accent 6" w:semiHidden="0" w:uiPriority="65" w:unhideWhenUsed="0"/>
-    <w:lsdException w:name="Medium List 2 Accent 6" w:semiHidden="0" w:uiPriority="66" w:unhideWhenUsed="0"/>
-    <w:lsdException w:name="Medium Grid 1 Accent 6" w:semiHidden="0" w:uiPriority="67" w:unhideWhenUsed="0"/>
-    <w:lsdException w:name="Medium Grid 2 Accent 6" w:semiHidden="0" w:uiPriority="68" w:unhideWhenUsed="0"/>
-    <w:lsdException w:name="Medium Grid 3 Accent 6" w:semiHidden="0" w:uiPriority="69" w:unhideWhenUsed="0"/>
-    <w:lsdException w:name="Dark List Accent 6" w:semiHidden="0" w:uiPriority="70" w:unhideWhenUsed="0"/>
-    <w:lsdException w:name="Colorful Shading Accent 6" w:semiHidden="0" w:uiPriority="71" w:unhideWhenUsed="0"/>
-    <w:lsdException w:name="Colorful List Accent 6" w:semiHidden="0" w:uiPriority="72" w:unhideWhenUsed="0"/>
-    <w:lsdException w:name="Colorful Grid Accent 6" w:semiHidden="0" w:uiPriority="73" w:unhideWhenUsed="0"/>
-    <w:lsdException w:name="Subtle Emphasis" w:semiHidden="0" w:uiPriority="19" w:unhideWhenUsed="0" w:qFormat="1"/>
-    <w:lsdException w:name="Intense Emphasis" w:semiHidden="0" w:uiPriority="21" w:unhideWhenUsed="0" w:qFormat="1"/>
-    <w:lsdException w:name="Subtle Reference" w:semiHidden="0" w:uiPriority="31" w:unhideWhenUsed="0" w:qFormat="1"/>
-    <w:lsdException w:name="Intense Reference" w:semiHidden="0" w:uiPriority="32" w:unhideWhenUsed="0" w:qFormat="1"/>
-    <w:lsdException w:name="Book Title" w:semiHidden="0" w:uiPriority="33" w:unhideWhenUsed="0" w:qFormat="1"/>
-    <w:lsdException w:name="Bibliography" w:uiPriority="37"/>
-    <w:lsdException w:name="TOC Heading" w:uiPriority="39" w:qFormat="1"/>
+  <w:latentStyles w:defLockedState="0" w:defUIPriority="99" w:defSemiHidden="0" w:defUnhideWhenUsed="0" w:defQFormat="0" w:count="376">
+    <w:lsdException w:name="Normal" w:uiPriority="0" w:qFormat="1"/>
+    <w:lsdException w:name="heading 1" w:uiPriority="9" w:qFormat="1"/>
+    <w:lsdException w:name="heading 2" w:semiHidden="1" w:uiPriority="9" w:unhideWhenUsed="1" w:qFormat="1"/>
+    <w:lsdException w:name="heading 3" w:semiHidden="1" w:uiPriority="9" w:unhideWhenUsed="1" w:qFormat="1"/>
+    <w:lsdException w:name="heading 4" w:semiHidden="1" w:uiPriority="9" w:unhideWhenUsed="1" w:qFormat="1"/>
+    <w:lsdException w:name="heading 5" w:semiHidden="1" w:uiPriority="9" w:unhideWhenUsed="1" w:qFormat="1"/>
+    <w:lsdException w:name="heading 6" w:semiHidden="1" w:uiPriority="9" w:unhideWhenUsed="1" w:qFormat="1"/>
+    <w:lsdException w:name="heading 7" w:semiHidden="1" w:uiPriority="9" w:unhideWhenUsed="1" w:qFormat="1"/>
+    <w:lsdException w:name="heading 8" w:semiHidden="1" w:uiPriority="9" w:unhideWhenUsed="1" w:qFormat="1"/>
+    <w:lsdException w:name="heading 9" w:semiHidden="1" w:uiPriority="9" w:unhideWhenUsed="1" w:qFormat="1"/>
+    <w:lsdException w:name="index 1" w:semiHidden="1" w:unhideWhenUsed="1"/>
+    <w:lsdException w:name="index 2" w:semiHidden="1" w:unhideWhenUsed="1"/>
+    <w:lsdException w:name="index 3" w:semiHidden="1" w:unhideWhenUsed="1"/>
+    <w:lsdException w:name="index 4" w:semiHidden="1" w:unhideWhenUsed="1"/>
+    <w:lsdException w:name="index 5" w:semiHidden="1" w:unhideWhenUsed="1"/>
+    <w:lsdException w:name="index 6" w:semiHidden="1" w:unhideWhenUsed="1"/>
+    <w:lsdException w:name="index 7" w:semiHidden="1" w:unhideWhenUsed="1"/>
+    <w:lsdException w:name="index 8" w:semiHidden="1" w:unhideWhenUsed="1"/>
+    <w:lsdException w:name="index 9" w:semiHidden="1" w:unhideWhenUsed="1"/>
+    <w:lsdException w:name="toc 1" w:semiHidden="1" w:uiPriority="39" w:unhideWhenUsed="1"/>
+    <w:lsdException w:name="toc 2" w:semiHidden="1" w:uiPriority="39" w:unhideWhenUsed="1"/>
+    <w:lsdException w:name="toc 3" w:semiHidden="1" w:uiPriority="39" w:unhideWhenUsed="1"/>
+    <w:lsdException w:name="toc 4" w:semiHidden="1" w:uiPriority="39" w:unhideWhenUsed="1"/>
+    <w:lsdException w:name="toc 5" w:semiHidden="1" w:uiPriority="39" w:unhideWhenUsed="1"/>
+    <w:lsdException w:name="toc 6" w:semiHidden="1" w:uiPriority="39" w:unhideWhenUsed="1"/>
+    <w:lsdException w:name="toc 7" w:semiHidden="1" w:uiPriority="39" w:unhideWhenUsed="1"/>
+    <w:lsdException w:name="toc 8" w:semiHidden="1" w:uiPriority="39" w:unhideWhenUsed="1"/>
+    <w:lsdException w:name="toc 9" w:semiHidden="1" w:uiPriority="39" w:unhideWhenUsed="1"/>
+    <w:lsdException w:name="Normal Indent" w:semiHidden="1" w:unhideWhenUsed="1"/>
+    <w:lsdException w:name="footnote text" w:semiHidden="1" w:unhideWhenUsed="1"/>
+    <w:lsdException w:name="annotation text" w:semiHidden="1" w:unhideWhenUsed="1"/>
+    <w:lsdException w:name="header" w:semiHidden="1" w:unhideWhenUsed="1"/>
+    <w:lsdException w:name="footer" w:semiHidden="1" w:unhideWhenUsed="1"/>
+    <w:lsdException w:name="index heading" w:semiHidden="1" w:unhideWhenUsed="1"/>
+    <w:lsdException w:name="caption" w:semiHidden="1" w:uiPriority="35" w:unhideWhenUsed="1" w:qFormat="1"/>
+    <w:lsdException w:name="table of figures" w:semiHidden="1" w:unhideWhenUsed="1"/>
+    <w:lsdException w:name="envelope address" w:semiHidden="1" w:unhideWhenUsed="1"/>
+    <w:lsdException w:name="envelope return" w:semiHidden="1" w:unhideWhenUsed="1"/>
+    <w:lsdException w:name="footnote reference" w:semiHidden="1" w:unhideWhenUsed="1"/>
+    <w:lsdException w:name="annotation reference" w:semiHidden="1" w:unhideWhenUsed="1"/>
+    <w:lsdException w:name="line number" w:semiHidden="1" w:unhideWhenUsed="1"/>
+    <w:lsdException w:name="page number" w:semiHidden="1" w:unhideWhenUsed="1"/>
+    <w:lsdException w:name="endnote reference" w:semiHidden="1" w:unhideWhenUsed="1"/>
+    <w:lsdException w:name="endnote text" w:semiHidden="1" w:unhideWhenUsed="1"/>
+    <w:lsdException w:name="table of authorities" w:semiHidden="1" w:unhideWhenUsed="1"/>
+    <w:lsdException w:name="macro" w:semiHidden="1" w:unhideWhenUsed="1"/>
+    <w:lsdException w:name="toa heading" w:semiHidden="1" w:unhideWhenUsed="1"/>
+    <w:lsdException w:name="List" w:semiHidden="1" w:unhideWhenUsed="1"/>
+    <w:lsdException w:name="List Bullet" w:semiHidden="1" w:unhideWhenUsed="1"/>
+    <w:lsdException w:name="List Number" w:semiHidden="1" w:unhideWhenUsed="1"/>
+    <w:lsdException w:name="List 2" w:semiHidden="1" w:unhideWhenUsed="1"/>
+    <w:lsdException w:name="List 3" w:semiHidden="1" w:unhideWhenUsed="1"/>
+    <w:lsdException w:name="List 4" w:semiHidden="1" w:unhideWhenUsed="1"/>
+    <w:lsdException w:name="List 5" w:semiHidden="1" w:unhideWhenUsed="1"/>
+    <w:lsdException w:name="List Bullet 2" w:semiHidden="1" w:unhideWhenUsed="1"/>
+    <w:lsdException w:name="List Bullet 3" w:semiHidden="1" w:unhideWhenUsed="1"/>
+    <w:lsdException w:name="List Bullet 4" w:semiHidden="1" w:unhideWhenUsed="1"/>
+    <w:lsdException w:name="List Bullet 5" w:semiHidden="1" w:unhideWhenUsed="1"/>
+    <w:lsdException w:name="List Number 2" w:semiHidden="1" w:unhideWhenUsed="1"/>
+    <w:lsdException w:name="List Number 3" w:semiHidden="1" w:unhideWhenUsed="1"/>
+    <w:lsdException w:name="List Number 4" w:semiHidden="1" w:unhideWhenUsed="1"/>
+    <w:lsdException w:name="List Number 5" w:semiHidden="1" w:unhideWhenUsed="1"/>
+    <w:lsdException w:name="Title" w:uiPriority="10" w:qFormat="1"/>
+    <w:lsdException w:name="Closing" w:semiHidden="1" w:unhideWhenUsed="1"/>
+    <w:lsdException w:name="Signature" w:semiHidden="1" w:unhideWhenUsed="1"/>
+    <w:lsdException w:name="Default Paragraph Font" w:semiHidden="1" w:uiPriority="1" w:unhideWhenUsed="1"/>
+    <w:lsdException w:name="Body Text" w:semiHidden="1" w:unhideWhenUsed="1"/>
+    <w:lsdException w:name="Body Text Indent" w:semiHidden="1" w:unhideWhenUsed="1"/>
+    <w:lsdException w:name="List Continue" w:semiHidden="1" w:unhideWhenUsed="1"/>
+    <w:lsdException w:name="List Continue 2" w:semiHidden="1" w:unhideWhenUsed="1"/>
+    <w:lsdException w:name="List Continue 3" w:semiHidden="1" w:unhideWhenUsed="1"/>
+    <w:lsdException w:name="List Continue 4" w:semiHidden="1" w:unhideWhenUsed="1"/>
+    <w:lsdException w:name="List Continue 5" w:semiHidden="1" w:unhideWhenUsed="1"/>
+    <w:lsdException w:name="Message Header" w:semiHidden="1" w:unhideWhenUsed="1"/>
+    <w:lsdException w:name="Subtitle" w:uiPriority="11" w:qFormat="1"/>
+    <w:lsdException w:name="Salutation" w:semiHidden="1" w:unhideWhenUsed="1"/>
+    <w:lsdException w:name="Date" w:semiHidden="1" w:unhideWhenUsed="1"/>
+    <w:lsdException w:name="Body Text First Indent" w:semiHidden="1" w:unhideWhenUsed="1"/>
+    <w:lsdException w:name="Body Text First Indent 2" w:semiHidden="1" w:unhideWhenUsed="1"/>
+    <w:lsdException w:name="Note Heading" w:semiHidden="1" w:unhideWhenUsed="1"/>
+    <w:lsdException w:name="Body Text 2" w:semiHidden="1" w:unhideWhenUsed="1"/>
+    <w:lsdException w:name="Body Text 3" w:semiHidden="1" w:unhideWhenUsed="1"/>
+    <w:lsdException w:name="Body Text Indent 2" w:semiHidden="1" w:unhideWhenUsed="1"/>
+    <w:lsdException w:name="Body Text Indent 3" w:semiHidden="1" w:unhideWhenUsed="1"/>
+    <w:lsdException w:name="Block Text" w:semiHidden="1" w:unhideWhenUsed="1"/>
+    <w:lsdException w:name="Hyperlink" w:semiHidden="1" w:unhideWhenUsed="1"/>
+    <w:lsdException w:name="FollowedHyperlink" w:semiHidden="1" w:unhideWhenUsed="1"/>
+    <w:lsdException w:name="Strong" w:uiPriority="22" w:qFormat="1"/>
+    <w:lsdException w:name="Emphasis" w:uiPriority="20" w:qFormat="1"/>
+    <w:lsdException w:name="Document Map" w:semiHidden="1" w:unhideWhenUsed="1"/>
+    <w:lsdException w:name="Plain Text" w:semiHidden="1" w:unhideWhenUsed="1"/>
+    <w:lsdException w:name="E-mail Signature" w:semiHidden="1" w:unhideWhenUsed="1"/>
+    <w:lsdException w:name="HTML Top of Form" w:semiHidden="1" w:unhideWhenUsed="1"/>
+    <w:lsdException w:name="HTML Bottom of Form" w:semiHidden="1" w:unhideWhenUsed="1"/>
+    <w:lsdException w:name="Normal (Web)" w:semiHidden="1" w:unhideWhenUsed="1"/>
+    <w:lsdException w:name="HTML Acronym" w:semiHidden="1" w:unhideWhenUsed="1"/>
+    <w:lsdException w:name="HTML Address" w:semiHidden="1" w:unhideWhenUsed="1"/>
+    <w:lsdException w:name="HTML Cite" w:semiHidden="1" w:unhideWhenUsed="1"/>
+    <w:lsdException w:name="HTML Code" w:semiHidden="1" w:unhideWhenUsed="1"/>
+    <w:lsdException w:name="HTML Definition" w:semiHidden="1" w:unhideWhenUsed="1"/>
+    <w:lsdException w:name="HTML Keyboard" w:semiHidden="1" w:unhideWhenUsed="1"/>
+    <w:lsdException w:name="HTML Preformatted" w:semiHidden="1" w:unhideWhenUsed="1"/>
+    <w:lsdException w:name="HTML Sample" w:semiHidden="1" w:unhideWhenUsed="1"/>
+    <w:lsdException w:name="HTML Typewriter" w:semiHidden="1" w:unhideWhenUsed="1"/>
+    <w:lsdException w:name="HTML Variable" w:semiHidden="1" w:unhideWhenUsed="1"/>
+    <w:lsdException w:name="Normal Table" w:semiHidden="1" w:unhideWhenUsed="1"/>
+    <w:lsdException w:name="annotation subject" w:semiHidden="1" w:unhideWhenUsed="1"/>
+    <w:lsdException w:name="No List" w:semiHidden="1" w:unhideWhenUsed="1"/>
+    <w:lsdException w:name="Outline List 1" w:semiHidden="1" w:unhideWhenUsed="1"/>
+    <w:lsdException w:name="Outline List 2" w:semiHidden="1" w:unhideWhenUsed="1"/>
+    <w:lsdException w:name="Outline List 3" w:semiHidden="1" w:unhideWhenUsed="1"/>
+    <w:lsdException w:name="Table Simple 1" w:semiHidden="1" w:unhideWhenUsed="1"/>
+    <w:lsdException w:name="Table Simple 2" w:semiHidden="1" w:unhideWhenUsed="1"/>
+    <w:lsdException w:name="Table Simple 3" w:semiHidden="1" w:unhideWhenUsed="1"/>
+    <w:lsdException w:name="Table Classic 1" w:semiHidden="1" w:unhideWhenUsed="1"/>
+    <w:lsdException w:name="Table Classic 2" w:semiHidden="1" w:unhideWhenUsed="1"/>
+    <w:lsdException w:name="Table Classic 3" w:semiHidden="1" w:unhideWhenUsed="1"/>
+    <w:lsdException w:name="Table Classic 4" w:semiHidden="1" w:unhideWhenUsed="1"/>
+    <w:lsdException w:name="Table Colorful 1" w:semiHidden="1" w:unhideWhenUsed="1"/>
+    <w:lsdException w:name="Table Colorful 2" w:semiHidden="1" w:unhideWhenUsed="1"/>
+    <w:lsdException w:name="Table Colorful 3" w:semiHidden="1" w:unhideWhenUsed="1"/>
+    <w:lsdException w:name="Table Columns 1" w:semiHidden="1" w:unhideWhenUsed="1"/>
+    <w:lsdException w:name="Table Columns 2" w:semiHidden="1" w:unhideWhenUsed="1"/>
+    <w:lsdException w:name="Table Columns 3" w:semiHidden="1" w:unhideWhenUsed="1"/>
+    <w:lsdException w:name="Table Columns 4" w:semiHidden="1" w:unhideWhenUsed="1"/>
+    <w:lsdException w:name="Table Columns 5" w:semiHidden="1" w:unhideWhenUsed="1"/>
+    <w:lsdException w:name="Table Grid 1" w:semiHidden="1" w:unhideWhenUsed="1"/>
+    <w:lsdException w:name="Table Grid 2" w:semiHidden="1" w:unhideWhenUsed="1"/>
+    <w:lsdException w:name="Table Grid 3" w:semiHidden="1" w:unhideWhenUsed="1"/>
+    <w:lsdException w:name="Table Grid 4" w:semiHidden="1" w:unhideWhenUsed="1"/>
+    <w:lsdException w:name="Table Grid 5" w:semiHidden="1" w:unhideWhenUsed="1"/>
+    <w:lsdException w:name="Table Grid 6" w:semiHidden="1" w:unhideWhenUsed="1"/>
+    <w:lsdException w:name="Table Grid 7" w:semiHidden="1" w:unhideWhenUsed="1"/>
+    <w:lsdException w:name="Table Grid 8" w:semiHidden="1" w:unhideWhenUsed="1"/>
+    <w:lsdException w:name="Table List 1" w:semiHidden="1" w:unhideWhenUsed="1"/>
+    <w:lsdException w:name="Table List 2" w:semiHidden="1" w:unhideWhenUsed="1"/>
+    <w:lsdException w:name="Table List 3" w:semiHidden="1" w:unhideWhenUsed="1"/>
+    <w:lsdException w:name="Table List 4" w:semiHidden="1" w:unhideWhenUsed="1"/>
+    <w:lsdException w:name="Table List 5" w:semiHidden="1" w:unhideWhenUsed="1"/>
+    <w:lsdException w:name="Table List 6" w:semiHidden="1" w:unhideWhenUsed="1"/>
+    <w:lsdException w:name="Table List 7" w:semiHidden="1" w:unhideWhenUsed="1"/>
+    <w:lsdException w:name="Table List 8" w:semiHidden="1" w:unhideWhenUsed="1"/>
+    <w:lsdException w:name="Table 3D effects 1" w:semiHidden="1" w:unhideWhenUsed="1"/>
+    <w:lsdException w:name="Table 3D effects 2" w:semiHidden="1" w:unhideWhenUsed="1"/>
+    <w:lsdException w:name="Table 3D effects 3" w:semiHidden="1" w:unhideWhenUsed="1"/>
+    <w:lsdException w:name="Table Contemporary" w:semiHidden="1" w:unhideWhenUsed="1"/>
+    <w:lsdException w:name="Table Elegant" w:semiHidden="1" w:unhideWhenUsed="1"/>
+    <w:lsdException w:name="Table Professional" w:semiHidden="1" w:unhideWhenUsed="1"/>
+    <w:lsdException w:name="Table Subtle 1" w:semiHidden="1" w:unhideWhenUsed="1"/>
+    <w:lsdException w:name="Table Subtle 2" w:semiHidden="1" w:unhideWhenUsed="1"/>
+    <w:lsdException w:name="Table Web 1" w:semiHidden="1" w:unhideWhenUsed="1"/>
+    <w:lsdException w:name="Table Web 2" w:semiHidden="1" w:unhideWhenUsed="1"/>
+    <w:lsdException w:name="Table Web 3" w:semiHidden="1" w:unhideWhenUsed="1"/>
+    <w:lsdException w:name="Balloon Text" w:semiHidden="1" w:unhideWhenUsed="1"/>
+    <w:lsdException w:name="Table Grid" w:semiHidden="1" w:uiPriority="59" w:unhideWhenUsed="1"/>
+    <w:lsdException w:name="Table Theme" w:semiHidden="1" w:unhideWhenUsed="1"/>
+    <w:lsdException w:name="Placeholder Text" w:semiHidden="1"/>
+    <w:lsdException w:name="No Spacing" w:uiPriority="1" w:qFormat="1"/>
+    <w:lsdException w:name="Light Shading" w:uiPriority="60"/>
+    <w:lsdException w:name="Light List" w:uiPriority="61"/>
+    <w:lsdException w:name="Light Grid" w:uiPriority="62"/>
+    <w:lsdException w:name="Medium Shading 1" w:uiPriority="63"/>
+    <w:lsdException w:name="Medium Shading 2" w:uiPriority="64"/>
+    <w:lsdException w:name="Medium List 1" w:uiPriority="65"/>
+    <w:lsdException w:name="Medium List 2" w:uiPriority="66"/>
+    <w:lsdException w:name="Medium Grid 1" w:uiPriority="67"/>
+    <w:lsdException w:name="Medium Grid 2" w:uiPriority="68"/>
+    <w:lsdException w:name="Medium Grid 3" w:uiPriority="69"/>
+    <w:lsdException w:name="Dark List" w:uiPriority="70"/>
+    <w:lsdException w:name="Colorful Shading" w:uiPriority="71"/>
+    <w:lsdException w:name="Colorful List" w:uiPriority="72"/>
+    <w:lsdException w:name="Colorful Grid" w:uiPriority="73"/>
+    <w:lsdException w:name="Light Shading Accent 1" w:uiPriority="60"/>
+    <w:lsdException w:name="Light List Accent 1" w:uiPriority="61"/>
+    <w:lsdException w:name="Light Grid Accent 1" w:uiPriority="62"/>
+    <w:lsdException w:name="Medium Shading 1 Accent 1" w:uiPriority="63"/>
+    <w:lsdException w:name="Medium Shading 2 Accent 1" w:uiPriority="64"/>
+    <w:lsdException w:name="Medium List 1 Accent 1" w:uiPriority="65"/>
+    <w:lsdException w:name="Revision" w:semiHidden="1"/>
+    <w:lsdException w:name="List Paragraph" w:uiPriority="34" w:qFormat="1"/>
+    <w:lsdException w:name="Quote" w:uiPriority="29" w:qFormat="1"/>
+    <w:lsdException w:name="Intense Quote" w:uiPriority="30" w:qFormat="1"/>
+    <w:lsdException w:name="Medium List 2 Accent 1" w:uiPriority="66"/>
+    <w:lsdException w:name="Medium Grid 1 Accent 1" w:uiPriority="67"/>
+    <w:lsdException w:name="Medium Grid 2 Accent 1" w:uiPriority="68"/>
+    <w:lsdException w:name="Medium Grid 3 Accent 1" w:uiPriority="69"/>
+    <w:lsdException w:name="Dark List Accent 1" w:uiPriority="70"/>
+    <w:lsdException w:name="Colorful Shading Accent 1" w:uiPriority="71"/>
+    <w:lsdException w:name="Colorful List Accent 1" w:uiPriority="72"/>
+    <w:lsdException w:name="Colorful Grid Accent 1" w:uiPriority="73"/>
+    <w:lsdException w:name="Light Shading Accent 2" w:uiPriority="60"/>
+    <w:lsdException w:name="Light List Accent 2" w:uiPriority="61"/>
+    <w:lsdException w:name="Light Grid Accent 2" w:uiPriority="62"/>
+    <w:lsdException w:name="Medium Shading 1 Accent 2" w:uiPriority="63"/>
+    <w:lsdException w:name="Medium Shading 2 Accent 2" w:uiPriority="64"/>
+    <w:lsdException w:name="Medium List 1 Accent 2" w:uiPriority="65"/>
+    <w:lsdException w:name="Medium List 2 Accent 2" w:uiPriority="66"/>
+    <w:lsdException w:name="Medium Grid 1 Accent 2" w:uiPriority="67"/>
+    <w:lsdException w:name="Medium Grid 2 Accent 2" w:uiPriority="68"/>
+    <w:lsdException w:name="Medium Grid 3 Accent 2" w:uiPriority="69"/>
+    <w:lsdException w:name="Dark List Accent 2" w:uiPriority="70"/>
+    <w:lsdException w:name="Colorful Shading Accent 2" w:uiPriority="71"/>
+    <w:lsdException w:name="Colorful List Accent 2" w:uiPriority="72"/>
+    <w:lsdException w:name="Colorful Grid Accent 2" w:uiPriority="73"/>
+    <w:lsdException w:name="Light Shading Accent 3" w:uiPriority="60"/>
+    <w:lsdException w:name="Light List Accent 3" w:uiPriority="61"/>
+    <w:lsdException w:name="Light Grid Accent 3" w:uiPriority="62"/>
+    <w:lsdException w:name="Medium Shading 1 Accent 3" w:uiPriority="63"/>
+    <w:lsdException w:name="Medium Shading 2 Accent 3" w:uiPriority="64"/>
+    <w:lsdException w:name="Medium List 1 Accent 3" w:uiPriority="65"/>
+    <w:lsdException w:name="Medium List 2 Accent 3" w:uiPriority="66"/>
+    <w:lsdException w:name="Medium Grid 1 Accent 3" w:uiPriority="67"/>
+    <w:lsdException w:name="Medium Grid 2 Accent 3" w:uiPriority="68"/>
+    <w:lsdException w:name="Medium Grid 3 Accent 3" w:uiPriority="69"/>
+    <w:lsdException w:name="Dark List Accent 3" w:uiPriority="70"/>
+    <w:lsdException w:name="Colorful Shading Accent 3" w:uiPriority="71"/>
+    <w:lsdException w:name="Colorful List Accent 3" w:uiPriority="72"/>
+    <w:lsdException w:name="Colorful Grid Accent 3" w:uiPriority="73"/>
+    <w:lsdException w:name="Light Shading Accent 4" w:uiPriority="60"/>
+    <w:lsdException w:name="Light List Accent 4" w:uiPriority="61"/>
+    <w:lsdException w:name="Light Grid Accent 4" w:uiPriority="62"/>
+    <w:lsdException w:name="Medium Shading 1 Accent 4" w:uiPriority="63"/>
+    <w:lsdException w:name="Medium Shading 2 Accent 4" w:uiPriority="64"/>
+    <w:lsdException w:name="Medium List 1 Accent 4" w:uiPriority="65"/>
+    <w:lsdException w:name="Medium List 2 Accent 4" w:uiPriority="66"/>
+    <w:lsdException w:name="Medium Grid 1 Accent 4" w:uiPriority="67"/>
+    <w:lsdException w:name="Medium Grid 2 Accent 4" w:uiPriority="68"/>
+    <w:lsdException w:name="Medium Grid 3 Accent 4" w:uiPriority="69"/>
+    <w:lsdException w:name="Dark List Accent 4" w:uiPriority="70"/>
+    <w:lsdException w:name="Colorful Shading Accent 4" w:uiPriority="71"/>
+    <w:lsdException w:name="Colorful List Accent 4" w:uiPriority="72"/>
+    <w:lsdException w:name="Colorful Grid Accent 4" w:uiPriority="73"/>
+    <w:lsdException w:name="Light Shading Accent 5" w:uiPriority="60"/>
+    <w:lsdException w:name="Light List Accent 5" w:uiPriority="61"/>
+    <w:lsdException w:name="Light Grid Accent 5" w:uiPriority="62"/>
+    <w:lsdException w:name="Medium Shading 1 Accent 5" w:uiPriority="63"/>
+    <w:lsdException w:name="Medium Shading 2 Accent 5" w:uiPriority="64"/>
+    <w:lsdException w:name="Medium List 1 Accent 5" w:uiPriority="65"/>
+    <w:lsdException w:name="Medium List 2 Accent 5" w:uiPriority="66"/>
+    <w:lsdException w:name="Medium Grid 1 Accent 5" w:uiPriority="67"/>
+    <w:lsdException w:name="Medium Grid 2 Accent 5" w:uiPriority="68"/>
+    <w:lsdException w:name="Medium Grid 3 Accent 5" w:uiPriority="69"/>
+    <w:lsdException w:name="Dark List Accent 5" w:uiPriority="70"/>
+    <w:lsdException w:name="Colorful Shading Accent 5" w:uiPriority="71"/>
+    <w:lsdException w:name="Colorful List Accent 5" w:uiPriority="72"/>
+    <w:lsdException w:name="Colorful Grid Accent 5" w:uiPriority="73"/>
+    <w:lsdException w:name="Light Shading Accent 6" w:uiPriority="60"/>
+    <w:lsdException w:name="Light List Accent 6" w:uiPriority="61"/>
+    <w:lsdException w:name="Light Grid Accent 6" w:uiPriority="62"/>
+    <w:lsdException w:name="Medium Shading 1 Accent 6" w:uiPriority="63"/>
+    <w:lsdException w:name="Medium Shading 2 Accent 6" w:uiPriority="64"/>
+    <w:lsdException w:name="Medium List 1 Accent 6" w:uiPriority="65"/>
+    <w:lsdException w:name="Medium List 2 Accent 6" w:uiPriority="66"/>
+    <w:lsdException w:name="Medium Grid 1 Accent 6" w:uiPriority="67"/>
+    <w:lsdException w:name="Medium Grid 2 Accent 6" w:uiPriority="68"/>
+    <w:lsdException w:name="Medium Grid 3 Accent 6" w:uiPriority="69"/>
+    <w:lsdException w:name="Dark List Accent 6" w:uiPriority="70"/>
+    <w:lsdException w:name="Colorful Shading Accent 6" w:uiPriority="71"/>
+    <w:lsdException w:name="Colorful List Accent 6" w:uiPriority="72"/>
+    <w:lsdException w:name="Colorful Grid Accent 6" w:uiPriority="73"/>
+    <w:lsdException w:name="Subtle Emphasis" w:uiPriority="19" w:qFormat="1"/>
+    <w:lsdException w:name="Intense Emphasis" w:uiPriority="21" w:qFormat="1"/>
+    <w:lsdException w:name="Subtle Reference" w:uiPriority="31" w:qFormat="1"/>
+    <w:lsdException w:name="Intense Reference" w:uiPriority="32" w:qFormat="1"/>
+    <w:lsdException w:name="Book Title" w:uiPriority="33" w:qFormat="1"/>
+    <w:lsdException w:name="Bibliography" w:semiHidden="1" w:uiPriority="37" w:unhideWhenUsed="1"/>
+    <w:lsdException w:name="TOC Heading" w:semiHidden="1" w:uiPriority="39" w:unhideWhenUsed="1" w:qFormat="1"/>
+    <w:lsdException w:name="Plain Table 1" w:uiPriority="41"/>
+    <w:lsdException w:name="Plain Table 2" w:uiPriority="42"/>
+    <w:lsdException w:name="Plain Table 3" w:uiPriority="43"/>
+    <w:lsdException w:name="Plain Table 4" w:uiPriority="44"/>
+    <w:lsdException w:name="Plain Table 5" w:uiPriority="45"/>
+    <w:lsdException w:name="Grid Table Light" w:uiPriority="40"/>
+    <w:lsdException w:name="Grid Table 1 Light" w:uiPriority="46"/>
+    <w:lsdException w:name="Grid Table 2" w:uiPriority="47"/>
+    <w:lsdException w:name="Grid Table 3" w:uiPriority="48"/>
+    <w:lsdException w:name="Grid Table 4" w:uiPriority="49"/>
+    <w:lsdException w:name="Grid Table 5 Dark" w:uiPriority="50"/>
+    <w:lsdException w:name="Grid Table 6 Colorful" w:uiPriority="51"/>
+    <w:lsdException w:name="Grid Table 7 Colorful" w:uiPriority="52"/>
+    <w:lsdException w:name="Grid Table 1 Light Accent 1" w:uiPriority="46"/>
+    <w:lsdException w:name="Grid Table 2 Accent 1" w:uiPriority="47"/>
+    <w:lsdException w:name="Grid Table 3 Accent 1" w:uiPriority="48"/>
+    <w:lsdException w:name="Grid Table 4 Accent 1" w:uiPriority="49"/>
+    <w:lsdException w:name="Grid Table 5 Dark Accent 1" w:uiPriority="50"/>
+    <w:lsdException w:name="Grid Table 6 Colorful Accent 1" w:uiPriority="51"/>
+    <w:lsdException w:name="Grid Table 7 Colorful Accent 1" w:uiPriority="52"/>
+    <w:lsdException w:name="Grid Table 1 Light Accent 2" w:uiPriority="46"/>
+    <w:lsdException w:name="Grid Table 2 Accent 2" w:uiPriority="47"/>
+    <w:lsdException w:name="Grid Table 3 Accent 2" w:uiPriority="48"/>
+    <w:lsdException w:name="Grid Table 4 Accent 2" w:uiPriority="49"/>
+    <w:lsdException w:name="Grid Table 5 Dark Accent 2" w:uiPriority="50"/>
+    <w:lsdException w:name="Grid Table 6 Colorful Accent 2" w:uiPriority="51"/>
+    <w:lsdException w:name="Grid Table 7 Colorful Accent 2" w:uiPriority="52"/>
+    <w:lsdException w:name="Grid Table 1 Light Accent 3" w:uiPriority="46"/>
+    <w:lsdException w:name="Grid Table 2 Accent 3" w:uiPriority="47"/>
+    <w:lsdException w:name="Grid Table 3 Accent 3" w:uiPriority="48"/>
+    <w:lsdException w:name="Grid Table 4 Accent 3" w:uiPriority="49"/>
+    <w:lsdException w:name="Grid Table 5 Dark Accent 3" w:uiPriority="50"/>
+    <w:lsdException w:name="Grid Table 6 Colorful Accent 3" w:uiPriority="51"/>
+    <w:lsdException w:name="Grid Table 7 Colorful Accent 3" w:uiPriority="52"/>
+    <w:lsdException w:name="Grid Table 1 Light Accent 4" w:uiPriority="46"/>
+    <w:lsdException w:name="Grid Table 2 Accent 4" w:uiPriority="47"/>
+    <w:lsdException w:name="Grid Table 3 Accent 4" w:uiPriority="48"/>
+    <w:lsdException w:name="Grid Table 4 Accent 4" w:uiPriority="49"/>
+    <w:lsdException w:name="Grid Table 5 Dark Accent 4" w:uiPriority="50"/>
+    <w:lsdException w:name="Grid Table 6 Colorful Accent 4" w:uiPriority="51"/>
+    <w:lsdException w:name="Grid Table 7 Colorful Accent 4" w:uiPriority="52"/>
+    <w:lsdException w:name="Grid Table 1 Light Accent 5" w:uiPriority="46"/>
+    <w:lsdException w:name="Grid Table 2 Accent 5" w:uiPriority="47"/>
+    <w:lsdException w:name="Grid Table 3 Accent 5" w:uiPriority="48"/>
+    <w:lsdException w:name="Grid Table 4 Accent 5" w:uiPriority="49"/>
+    <w:lsdException w:name="Grid Table 5 Dark Accent 5" w:uiPriority="50"/>
+    <w:lsdException w:name="Grid Table 6 Colorful Accent 5" w:uiPriority="51"/>
+    <w:lsdException w:name="Grid Table 7 Colorful Accent 5" w:uiPriority="52"/>
+    <w:lsdException w:name="Grid Table 1 Light Accent 6" w:uiPriority="46"/>
+    <w:lsdException w:name="Grid Table 2 Accent 6" w:uiPriority="47"/>
+    <w:lsdException w:name="Grid Table 3 Accent 6" w:uiPriority="48"/>
+    <w:lsdException w:name="Grid Table 4 Accent 6" w:uiPriority="49"/>
+    <w:lsdException w:name="Grid Table 5 Dark Accent 6" w:uiPriority="50"/>
+    <w:lsdException w:name="Grid Table 6 Colorful Accent 6" w:uiPriority="51"/>
+    <w:lsdException w:name="Grid Table 7 Colorful Accent 6" w:uiPriority="52"/>
+    <w:lsdException w:name="List Table 1 Light" w:uiPriority="46"/>
+    <w:lsdException w:name="List Table 2" w:uiPriority="47"/>
+    <w:lsdException w:name="List Table 3" w:uiPriority="48"/>
+    <w:lsdException w:name="List Table 4" w:uiPriority="49"/>
+    <w:lsdException w:name="List Table 5 Dark" w:uiPriority="50"/>
+    <w:lsdException w:name="List Table 6 Colorful" w:uiPriority="51"/>
+    <w:lsdException w:name="List Table 7 Colorful" w:uiPriority="52"/>
+    <w:lsdException w:name="List Table 1 Light Accent 1" w:uiPriority="46"/>
+    <w:lsdException w:name="List Table 2 Accent 1" w:uiPriority="47"/>
+    <w:lsdException w:name="List Table 3 Accent 1" w:uiPriority="48"/>
+    <w:lsdException w:name="List Table 4 Accent 1" w:uiPriority="49"/>
+    <w:lsdException w:name="List Table 5 Dark Accent 1" w:uiPriority="50"/>
+    <w:lsdException w:name="List Table 6 Colorful Accent 1" w:uiPriority="51"/>
+    <w:lsdException w:name="List Table 7 Colorful Accent 1" w:uiPriority="52"/>
+    <w:lsdException w:name="List Table 1 Light Accent 2" w:uiPriority="46"/>
+    <w:lsdException w:name="List Table 2 Accent 2" w:uiPriority="47"/>
+    <w:lsdException w:name="List Table 3 Accent 2" w:uiPriority="48"/>
+    <w:lsdException w:name="List Table 4 Accent 2" w:uiPriority="49"/>
+    <w:lsdException w:name="List Table 5 Dark Accent 2" w:uiPriority="50"/>
+    <w:lsdException w:name="List Table 6 Colorful Accent 2" w:uiPriority="51"/>
+    <w:lsdException w:name="List Table 7 Colorful Accent 2" w:uiPriority="52"/>
+    <w:lsdException w:name="List Table 1 Light Accent 3" w:uiPriority="46"/>
+    <w:lsdException w:name="List Table 2 Accent 3" w:uiPriority="47"/>
+    <w:lsdException w:name="List Table 3 Accent 3" w:uiPriority="48"/>
+    <w:lsdException w:name="List Table 4 Accent 3" w:uiPriority="49"/>
+    <w:lsdException w:name="List Table 5 Dark Accent 3" w:uiPriority="50"/>
+    <w:lsdException w:name="List Table 6 Colorful Accent 3" w:uiPriority="51"/>
+    <w:lsdException w:name="List Table 7 Colorful Accent 3" w:uiPriority="52"/>
+    <w:lsdException w:name="List Table 1 Light Accent 4" w:uiPriority="46"/>
+    <w:lsdException w:name="List Table 2 Accent 4" w:uiPriority="47"/>
+    <w:lsdException w:name="List Table 3 Accent 4" w:uiPriority="48"/>
+    <w:lsdException w:name="List Table 4 Accent 4" w:uiPriority="49"/>
+    <w:lsdException w:name="List Table 5 Dark Accent 4" w:uiPriority="50"/>
+    <w:lsdException w:name="List Table 6 Colorful Accent 4" w:uiPriority="51"/>
+    <w:lsdException w:name="List Table 7 Colorful Accent 4" w:uiPriority="52"/>
+    <w:lsdException w:name="List Table 1 Light Accent 5" w:uiPriority="46"/>
+    <w:lsdException w:name="List Table 2 Accent 5" w:uiPriority="47"/>
+    <w:lsdException w:name="List Table 3 Accent 5" w:uiPriority="48"/>
+    <w:lsdException w:name="List Table 4 Accent 5" w:uiPriority="49"/>
+    <w:lsdException w:name="List Table 5 Dark Accent 5" w:uiPriority="50"/>
+    <w:lsdException w:name="List Table 6 Colorful Accent 5" w:uiPriority="51"/>
+    <w:lsdException w:name="List Table 7 Colorful Accent 5" w:uiPriority="52"/>
+    <w:lsdException w:name="List Table 1 Light Accent 6" w:uiPriority="46"/>
+    <w:lsdException w:name="List Table 2 Accent 6" w:uiPriority="47"/>
+    <w:lsdException w:name="List Table 3 Accent 6" w:uiPriority="48"/>
+    <w:lsdException w:name="List Table 4 Accent 6" w:uiPriority="49"/>
+    <w:lsdException w:name="List Table 5 Dark Accent 6" w:uiPriority="50"/>
+    <w:lsdException w:name="List Table 6 Colorful Accent 6" w:uiPriority="51"/>
+    <w:lsdException w:name="List Table 7 Colorful Accent 6" w:uiPriority="52"/>
+    <w:lsdException w:name="Mention" w:semiHidden="1" w:unhideWhenUsed="1"/>
+    <w:lsdException w:name="Smart Hyperlink" w:semiHidden="1" w:unhideWhenUsed="1"/>
+    <w:lsdException w:name="Hashtag" w:semiHidden="1" w:unhideWhenUsed="1"/>
+    <w:lsdException w:name="Unresolved Mention" w:semiHidden="1" w:unhideWhenUsed="1"/>
+    <w:lsdException w:name="Smart Link" w:semiHidden="1" w:unhideWhenUsed="1"/>
   </w:latentStyles>
   <w:style w:type="paragraph" w:default="1" w:styleId="Normal">
     <w:name w:val="Normal"/>
@@ -4779,7 +4431,6 @@
     <w:uiPriority w:val="99"/>
     <w:semiHidden/>
     <w:unhideWhenUsed/>
-    <w:qFormat/>
     <w:tblPr>
       <w:tblInd w:w="0" w:type="dxa"/>
       <w:tblCellMar>

--- a/SE IMPORTANT QUESTIONS.docx
+++ b/SE IMPORTANT QUESTIONS.docx
@@ -3211,7 +3211,6 @@
       <w:lvlJc w:val="left"/>
       <w:pPr>
         <w:ind w:left="810" w:hanging="353"/>
-        <w:jc w:val="left"/>
       </w:pPr>
       <w:rPr>
         <w:rFonts w:hint="default"/>
@@ -3227,7 +3226,6 @@
       <w:lvlJc w:val="left"/>
       <w:pPr>
         <w:ind w:left="1029" w:hanging="206"/>
-        <w:jc w:val="left"/>
       </w:pPr>
       <w:rPr>
         <w:rFonts w:ascii="Cambria" w:eastAsia="Cambria" w:hAnsi="Cambria" w:cs="Cambria" w:hint="default"/>
@@ -3334,7 +3332,6 @@
       <w:lvlJc w:val="left"/>
       <w:pPr>
         <w:ind w:left="781" w:hanging="350"/>
-        <w:jc w:val="left"/>
       </w:pPr>
       <w:rPr>
         <w:rFonts w:ascii="Cambria" w:eastAsia="Cambria" w:hAnsi="Cambria" w:cs="Cambria" w:hint="default"/>
@@ -3542,7 +3539,6 @@
       <w:lvlJc w:val="left"/>
       <w:pPr>
         <w:ind w:left="819" w:hanging="386"/>
-        <w:jc w:val="left"/>
       </w:pPr>
       <w:rPr>
         <w:rFonts w:ascii="Cambria" w:eastAsia="Cambria" w:hAnsi="Cambria" w:cs="Cambria" w:hint="default"/>
@@ -3750,7 +3746,6 @@
       <w:lvlJc w:val="left"/>
       <w:pPr>
         <w:ind w:left="833" w:hanging="353"/>
-        <w:jc w:val="left"/>
       </w:pPr>
       <w:rPr>
         <w:rFonts w:hint="default"/>
@@ -3867,7 +3862,6 @@
       <w:lvlJc w:val="left"/>
       <w:pPr>
         <w:ind w:left="829" w:hanging="362"/>
-        <w:jc w:val="left"/>
       </w:pPr>
       <w:rPr>
         <w:rFonts w:ascii="Cambria" w:eastAsia="Cambria" w:hAnsi="Cambria" w:cs="Cambria" w:hint="default"/>
@@ -4173,7 +4167,7 @@
     <w:lsdException w:name="Table Web 2" w:semiHidden="1" w:unhideWhenUsed="1"/>
     <w:lsdException w:name="Table Web 3" w:semiHidden="1" w:unhideWhenUsed="1"/>
     <w:lsdException w:name="Balloon Text" w:semiHidden="1" w:unhideWhenUsed="1"/>
-    <w:lsdException w:name="Table Grid" w:semiHidden="1" w:uiPriority="59" w:unhideWhenUsed="1"/>
+    <w:lsdException w:name="Table Grid" w:uiPriority="59"/>
     <w:lsdException w:name="Table Theme" w:semiHidden="1" w:unhideWhenUsed="1"/>
     <w:lsdException w:name="Placeholder Text" w:semiHidden="1"/>
     <w:lsdException w:name="No Spacing" w:uiPriority="1" w:qFormat="1"/>
